--- a/Spark-RDD.docx
+++ b/Spark-RDD.docx
@@ -205,7 +205,272 @@
         <w:rPr>
           <w:rFonts w:ascii="Times New Roman" w:hAnsi="Times New Roman" w:cs="Times New Roman" w:hint="eastAsia"/>
         </w:rPr>
-        <w:t>，该博</w:t>
+        <w:t>，</w:t>
+      </w:r>
+      <w:r>
+        <w:rPr>
+          <w:rFonts w:ascii="Times New Roman" w:hAnsi="Times New Roman" w:cs="Times New Roman" w:hint="eastAsia"/>
+        </w:rPr>
+        <w:t>Spark</w:t>
+      </w:r>
+      <w:r>
+        <w:rPr>
+          <w:rFonts w:ascii="Times New Roman" w:hAnsi="Times New Roman" w:cs="Times New Roman" w:hint="eastAsia"/>
+        </w:rPr>
+        <w:t>源码</w:t>
+      </w:r>
+      <w:proofErr w:type="spellStart"/>
+      <w:r>
+        <w:rPr>
+          <w:rFonts w:ascii="Times New Roman" w:hAnsi="Times New Roman" w:cs="Times New Roman" w:hint="eastAsia"/>
+        </w:rPr>
+        <w:t>RDD</w:t>
+      </w:r>
+      <w:r>
+        <w:rPr>
+          <w:rFonts w:ascii="Times New Roman" w:hAnsi="Times New Roman" w:cs="Times New Roman" w:hint="eastAsia"/>
+        </w:rPr>
+        <w:t>.scala</w:t>
+      </w:r>
+      <w:proofErr w:type="spellEnd"/>
+      <w:r>
+        <w:rPr>
+          <w:rFonts w:ascii="Times New Roman" w:hAnsi="Times New Roman" w:cs="Times New Roman" w:hint="eastAsia"/>
+        </w:rPr>
+        <w:t>中描述</w:t>
+      </w:r>
+      <w:r>
+        <w:rPr>
+          <w:rFonts w:ascii="Times New Roman" w:hAnsi="Times New Roman" w:cs="Times New Roman" w:hint="eastAsia"/>
+        </w:rPr>
+        <w:t>RDD</w:t>
+      </w:r>
+      <w:r>
+        <w:rPr>
+          <w:rFonts w:ascii="Times New Roman" w:hAnsi="Times New Roman" w:cs="Times New Roman" w:hint="eastAsia"/>
+        </w:rPr>
+        <w:t>的</w:t>
+      </w:r>
+      <w:r>
+        <w:rPr>
+          <w:rFonts w:ascii="Times New Roman" w:hAnsi="Times New Roman" w:cs="Times New Roman" w:hint="eastAsia"/>
+        </w:rPr>
+        <w:t>特性为：</w:t>
+      </w:r>
+    </w:p>
+    <w:p>
+      <w:pPr>
+        <w:rPr>
+          <w:rFonts w:ascii="Times New Roman" w:hAnsi="Times New Roman" w:cs="Times New Roman" w:hint="eastAsia"/>
+          <w:color w:val="FF0000"/>
+        </w:rPr>
+      </w:pPr>
+      <w:r>
+        <w:rPr>
+          <w:rFonts w:ascii="Times New Roman" w:hAnsi="Times New Roman" w:cs="Times New Roman" w:hint="eastAsia"/>
+          <w:color w:val="FF0000"/>
+        </w:rPr>
+        <w:t>分布式环境中</w:t>
+      </w:r>
+      <w:r>
+        <w:rPr>
+          <w:rFonts w:ascii="Times New Roman" w:hAnsi="Times New Roman" w:cs="Times New Roman" w:hint="eastAsia"/>
+          <w:color w:val="FF0000"/>
+        </w:rPr>
+        <w:t>分区的集合</w:t>
+      </w:r>
+    </w:p>
+    <w:p>
+      <w:pPr>
+        <w:rPr>
+          <w:rFonts w:ascii="Times New Roman" w:hAnsi="Times New Roman" w:cs="Times New Roman" w:hint="eastAsia"/>
+          <w:color w:val="FF0000"/>
+        </w:rPr>
+      </w:pPr>
+      <w:r>
+        <w:rPr>
+          <w:rFonts w:ascii="Times New Roman" w:hAnsi="Times New Roman" w:cs="Times New Roman" w:hint="eastAsia"/>
+          <w:color w:val="FF0000"/>
+        </w:rPr>
+        <w:t>一个函数计算于每个分区上</w:t>
+      </w:r>
+    </w:p>
+    <w:p>
+      <w:pPr>
+        <w:rPr>
+          <w:rFonts w:ascii="Times New Roman" w:hAnsi="Times New Roman" w:cs="Times New Roman" w:hint="eastAsia"/>
+          <w:color w:val="FF0000"/>
+        </w:rPr>
+      </w:pPr>
+      <w:r>
+        <w:rPr>
+          <w:rFonts w:ascii="Times New Roman" w:hAnsi="Times New Roman" w:cs="Times New Roman" w:hint="eastAsia"/>
+          <w:color w:val="FF0000"/>
+        </w:rPr>
+        <w:t>一组对于其他</w:t>
+      </w:r>
+      <w:r>
+        <w:rPr>
+          <w:rFonts w:ascii="Times New Roman" w:hAnsi="Times New Roman" w:cs="Times New Roman" w:hint="eastAsia"/>
+          <w:color w:val="FF0000"/>
+        </w:rPr>
+        <w:t>RDD</w:t>
+      </w:r>
+      <w:r>
+        <w:rPr>
+          <w:rFonts w:ascii="Times New Roman" w:hAnsi="Times New Roman" w:cs="Times New Roman" w:hint="eastAsia"/>
+          <w:color w:val="FF0000"/>
+        </w:rPr>
+        <w:t>的依赖</w:t>
+      </w:r>
+    </w:p>
+    <w:p>
+      <w:pPr>
+        <w:rPr>
+          <w:rFonts w:ascii="Times New Roman" w:hAnsi="Times New Roman" w:cs="Times New Roman" w:hint="eastAsia"/>
+          <w:color w:val="FF0000"/>
+        </w:rPr>
+      </w:pPr>
+      <w:r>
+        <w:rPr>
+          <w:rFonts w:ascii="Times New Roman" w:hAnsi="Times New Roman" w:cs="Times New Roman" w:hint="eastAsia"/>
+          <w:color w:val="FF0000"/>
+        </w:rPr>
+        <w:t>（可选）</w:t>
+      </w:r>
+      <w:r>
+        <w:rPr>
+          <w:rFonts w:ascii="Times New Roman" w:hAnsi="Times New Roman" w:cs="Times New Roman" w:hint="eastAsia"/>
+          <w:color w:val="FF0000"/>
+        </w:rPr>
+        <w:t>Key-value</w:t>
+      </w:r>
+      <w:r>
+        <w:rPr>
+          <w:rFonts w:ascii="Times New Roman" w:hAnsi="Times New Roman" w:cs="Times New Roman" w:hint="eastAsia"/>
+          <w:color w:val="FF0000"/>
+        </w:rPr>
+        <w:t>型的</w:t>
+      </w:r>
+      <w:r>
+        <w:rPr>
+          <w:rFonts w:ascii="Times New Roman" w:hAnsi="Times New Roman" w:cs="Times New Roman" w:hint="eastAsia"/>
+          <w:color w:val="FF0000"/>
+        </w:rPr>
+        <w:t>RDD</w:t>
+      </w:r>
+      <w:r>
+        <w:rPr>
+          <w:rFonts w:ascii="Times New Roman" w:hAnsi="Times New Roman" w:cs="Times New Roman" w:hint="eastAsia"/>
+          <w:color w:val="FF0000"/>
+        </w:rPr>
+        <w:t>是根据哈希分区</w:t>
+      </w:r>
+    </w:p>
+    <w:p>
+      <w:pPr>
+        <w:rPr>
+          <w:rFonts w:ascii="Times New Roman" w:hAnsi="Times New Roman" w:cs="Times New Roman" w:hint="eastAsia"/>
+          <w:color w:val="FF0000"/>
+        </w:rPr>
+      </w:pPr>
+      <w:r>
+        <w:rPr>
+          <w:rFonts w:ascii="Times New Roman" w:hAnsi="Times New Roman" w:cs="Times New Roman" w:hint="eastAsia"/>
+          <w:color w:val="FF0000"/>
+        </w:rPr>
+        <w:t>（可选）每一分片的优先计算位置</w:t>
+      </w:r>
+    </w:p>
+    <w:p>
+      <w:pPr>
+        <w:rPr>
+          <w:rFonts w:ascii="Times New Roman" w:hAnsi="Times New Roman" w:cs="Times New Roman" w:hint="eastAsia"/>
+          <w:color w:val="FF0000"/>
+        </w:rPr>
+      </w:pPr>
+    </w:p>
+    <w:p>
+      <w:pPr>
+        <w:rPr>
+          <w:rFonts w:ascii="Times New Roman" w:hAnsi="Times New Roman" w:cs="Times New Roman" w:hint="eastAsia"/>
+          <w:color w:val="000000" w:themeColor="text1"/>
+        </w:rPr>
+      </w:pPr>
+      <w:r>
+        <w:rPr>
+          <w:rFonts w:ascii="Times New Roman" w:hAnsi="Times New Roman" w:cs="Times New Roman" w:hint="eastAsia"/>
+          <w:color w:val="000000" w:themeColor="text1"/>
+        </w:rPr>
+        <w:t>但我觉得还应该增加两点：</w:t>
+      </w:r>
+    </w:p>
+    <w:p>
+      <w:pPr>
+        <w:rPr>
+          <w:rFonts w:ascii="Times New Roman" w:hAnsi="Times New Roman" w:cs="Times New Roman" w:hint="eastAsia"/>
+          <w:color w:val="FF0000"/>
+        </w:rPr>
+      </w:pPr>
+      <w:r>
+        <w:rPr>
+          <w:rFonts w:ascii="Times New Roman" w:hAnsi="Times New Roman" w:cs="Times New Roman" w:hint="eastAsia"/>
+          <w:color w:val="FF0000"/>
+        </w:rPr>
+        <w:t>提供高效的容错机制，失败可以自动恢复重建</w:t>
+      </w:r>
+    </w:p>
+    <w:p>
+      <w:pPr>
+        <w:rPr>
+          <w:rFonts w:ascii="Times New Roman" w:hAnsi="Times New Roman" w:cs="Times New Roman" w:hint="eastAsia"/>
+          <w:color w:val="FF0000"/>
+        </w:rPr>
+      </w:pPr>
+      <w:r>
+        <w:rPr>
+          <w:rFonts w:ascii="Times New Roman" w:hAnsi="Times New Roman" w:cs="Times New Roman" w:hint="eastAsia"/>
+          <w:color w:val="FF0000"/>
+        </w:rPr>
+        <w:t>提供内存式计算</w:t>
+      </w:r>
+    </w:p>
+    <w:p>
+      <w:pPr>
+        <w:rPr>
+          <w:rFonts w:ascii="Times New Roman" w:hAnsi="Times New Roman" w:cs="Times New Roman" w:hint="eastAsia"/>
+        </w:rPr>
+      </w:pPr>
+    </w:p>
+    <w:p>
+      <w:pPr>
+        <w:rPr>
+          <w:rFonts w:ascii="Times New Roman" w:hAnsi="Times New Roman" w:cs="Times New Roman"/>
+        </w:rPr>
+      </w:pPr>
+      <w:r>
+        <w:rPr>
+          <w:rFonts w:ascii="Times New Roman" w:hAnsi="Times New Roman" w:cs="Times New Roman" w:hint="eastAsia"/>
+        </w:rPr>
+        <w:t>针对</w:t>
+      </w:r>
+      <w:r>
+        <w:rPr>
+          <w:rFonts w:ascii="Times New Roman" w:hAnsi="Times New Roman" w:cs="Times New Roman" w:hint="eastAsia"/>
+        </w:rPr>
+        <w:t>RDD</w:t>
+      </w:r>
+      <w:r>
+        <w:rPr>
+          <w:rFonts w:ascii="Times New Roman" w:hAnsi="Times New Roman" w:cs="Times New Roman" w:hint="eastAsia"/>
+        </w:rPr>
+        <w:t>的特性，</w:t>
+      </w:r>
+      <w:r>
+        <w:rPr>
+          <w:rFonts w:ascii="Times New Roman" w:hAnsi="Times New Roman" w:cs="Times New Roman" w:hint="eastAsia"/>
+        </w:rPr>
+        <w:t>该博</w:t>
       </w:r>
       <w:proofErr w:type="gramStart"/>
       <w:r>
@@ -219,7 +484,19 @@
         <w:rPr>
           <w:rFonts w:ascii="Times New Roman" w:hAnsi="Times New Roman" w:cs="Times New Roman" w:hint="eastAsia"/>
         </w:rPr>
-        <w:t>三部分，分别是“什么是</w:t>
+        <w:t>三部分，分别</w:t>
+      </w:r>
+      <w:r>
+        <w:rPr>
+          <w:rFonts w:ascii="Times New Roman" w:hAnsi="Times New Roman" w:cs="Times New Roman" w:hint="eastAsia"/>
+        </w:rPr>
+        <w:t>介绍</w:t>
+      </w:r>
+      <w:r>
+        <w:rPr>
+          <w:rFonts w:ascii="Times New Roman" w:hAnsi="Times New Roman" w:cs="Times New Roman" w:hint="eastAsia"/>
+        </w:rPr>
+        <w:t>“什么是</w:t>
       </w:r>
       <w:r>
         <w:rPr>
@@ -243,7 +520,13 @@
         <w:rPr>
           <w:rFonts w:ascii="Times New Roman" w:hAnsi="Times New Roman" w:cs="Times New Roman" w:hint="eastAsia"/>
         </w:rPr>
-        <w:t>的特性”、“</w:t>
+        <w:t>之间的依赖</w:t>
+      </w:r>
+      <w:r>
+        <w:rPr>
+          <w:rFonts w:ascii="Times New Roman" w:hAnsi="Times New Roman" w:cs="Times New Roman" w:hint="eastAsia"/>
+        </w:rPr>
+        <w:t>”、“</w:t>
       </w:r>
       <w:r>
         <w:rPr>
@@ -261,7 +544,7 @@
     <w:p>
       <w:pPr>
         <w:rPr>
-          <w:rFonts w:ascii="Times New Roman" w:hAnsi="Times New Roman" w:cs="Times New Roman" w:hint="eastAsia"/>
+          <w:rFonts w:ascii="Times New Roman" w:hAnsi="Times New Roman" w:cs="Times New Roman"/>
         </w:rPr>
       </w:pPr>
     </w:p>
@@ -443,19 +726,7 @@
         <w:rPr>
           <w:rFonts w:ascii="Times New Roman" w:hAnsi="Times New Roman" w:cs="Times New Roman"/>
         </w:rPr>
-        <w:t>1.</w:t>
-      </w:r>
-      <w:r>
-        <w:rPr>
-          <w:rFonts w:ascii="Times New Roman" w:hAnsi="Times New Roman" w:cs="Times New Roman"/>
-        </w:rPr>
-        <w:t>1</w:t>
-      </w:r>
-      <w:r>
-        <w:rPr>
-          <w:rFonts w:ascii="Times New Roman" w:hAnsi="Times New Roman" w:cs="Times New Roman"/>
-        </w:rPr>
-        <w:t xml:space="preserve"> </w:t>
+        <w:t xml:space="preserve">1.1 </w:t>
       </w:r>
       <w:r>
         <w:rPr>
@@ -556,10 +827,10 @@
             <v:path o:extrusionok="f" gradientshapeok="t" o:connecttype="rect"/>
             <o:lock v:ext="edit" aspectratio="t"/>
           </v:shapetype>
-          <v:shape id="_x0000_i1026" type="#_x0000_t75" style="width:117.75pt;height:147.75pt" o:ole="">
+          <v:shape id="_x0000_i1025" type="#_x0000_t75" style="width:117.75pt;height:147.75pt" o:ole="">
             <v:imagedata r:id="rId5" o:title=""/>
           </v:shape>
-          <o:OLEObject Type="Embed" ProgID="Visio.Drawing.15" ShapeID="_x0000_i1026" DrawAspect="Content" ObjectID="_1563638179" r:id="rId6"/>
+          <o:OLEObject Type="Embed" ProgID="Visio.Drawing.15" ShapeID="_x0000_i1025" DrawAspect="Content" ObjectID="_1563642680" r:id="rId6"/>
         </w:object>
       </w:r>
     </w:p>
@@ -1031,10 +1302,10 @@
           <w:lang w:val="zh-CN"/>
         </w:rPr>
         <w:object w:dxaOrig="9330" w:dyaOrig="1185">
-          <v:shape id="_x0000_i1025" type="#_x0000_t75" style="width:466.5pt;height:59.25pt" o:ole="">
+          <v:shape id="_x0000_i1026" type="#_x0000_t75" style="width:466.5pt;height:59.25pt" o:ole="">
             <v:imagedata r:id="rId7" o:title=""/>
           </v:shape>
-          <o:OLEObject Type="Embed" ProgID="Picture.PicObj.1" ShapeID="_x0000_i1025" DrawAspect="Content" ObjectID="_1563638180" r:id="rId8"/>
+          <o:OLEObject Type="Embed" ProgID="Picture.PicObj.1" ShapeID="_x0000_i1026" DrawAspect="Content" ObjectID="_1563642681" r:id="rId8"/>
         </w:object>
       </w:r>
       <w:r>
@@ -1128,14 +1399,7 @@
         <w:rPr>
           <w:rFonts w:ascii="Times New Roman" w:hAnsi="Times New Roman" w:cs="Times New Roman"/>
         </w:rPr>
-        <w:t>采用分区</w:t>
-      </w:r>
-      <w:r>
-        <w:rPr>
-          <w:rFonts w:ascii="Times New Roman" w:hAnsi="Times New Roman" w:cs="Times New Roman"/>
-        </w:rPr>
-        <w:lastRenderedPageBreak/>
-        <w:t>来实现并行化。举个简单的例子：一个人数棋子个数是</w:t>
+        <w:t>采用分区来实现并行化。举个简单的例子：一个人数棋子个数是</w:t>
       </w:r>
       <w:r>
         <w:rPr>
@@ -1374,19 +1638,7 @@
         <w:rPr>
           <w:rFonts w:ascii="Times New Roman" w:hAnsi="Times New Roman" w:cs="Times New Roman"/>
         </w:rPr>
-        <w:t>实际上是对分布式内存的</w:t>
-      </w:r>
-      <w:r>
-        <w:rPr>
-          <w:rFonts w:ascii="Times New Roman" w:hAnsi="Times New Roman" w:cs="Times New Roman"/>
-        </w:rPr>
-        <w:t>一种</w:t>
-      </w:r>
-      <w:r>
-        <w:rPr>
-          <w:rFonts w:ascii="Times New Roman" w:hAnsi="Times New Roman" w:cs="Times New Roman"/>
-        </w:rPr>
-        <w:t>抽象，</w:t>
+        <w:t>实际上是对分布式内存的一种抽象，</w:t>
       </w:r>
       <w:r>
         <w:rPr>
@@ -1496,7 +1748,7 @@
     <w:p>
       <w:pPr>
         <w:rPr>
-          <w:rFonts w:ascii="Times New Roman" w:hAnsi="Times New Roman" w:cs="Times New Roman" w:hint="eastAsia"/>
+          <w:rFonts w:ascii="Times New Roman" w:hAnsi="Times New Roman" w:cs="Times New Roman"/>
         </w:rPr>
       </w:pPr>
       <w:r>
@@ -1522,7 +1774,7 @@
       <w:pPr>
         <w:jc w:val="center"/>
         <w:rPr>
-          <w:rFonts w:ascii="Times New Roman" w:hAnsi="Times New Roman" w:cs="Times New Roman" w:hint="eastAsia"/>
+          <w:rFonts w:ascii="Times New Roman" w:hAnsi="Times New Roman" w:cs="Times New Roman"/>
         </w:rPr>
       </w:pPr>
       <w:r>
@@ -1530,14 +1782,14 @@
           <v:shape id="_x0000_i1027" type="#_x0000_t75" style="width:303.75pt;height:215.25pt" o:ole="">
             <v:imagedata r:id="rId9" o:title=""/>
           </v:shape>
-          <o:OLEObject Type="Embed" ProgID="Visio.Drawing.15" ShapeID="_x0000_i1027" DrawAspect="Content" ObjectID="_1563638181" r:id="rId10"/>
+          <o:OLEObject Type="Embed" ProgID="Visio.Drawing.15" ShapeID="_x0000_i1027" DrawAspect="Content" ObjectID="_1563642682" r:id="rId10"/>
         </w:object>
       </w:r>
     </w:p>
     <w:p>
       <w:pPr>
         <w:rPr>
-          <w:rFonts w:ascii="Times New Roman" w:hAnsi="Times New Roman" w:cs="Times New Roman" w:hint="eastAsia"/>
+          <w:rFonts w:ascii="Times New Roman" w:hAnsi="Times New Roman" w:cs="Times New Roman"/>
         </w:rPr>
       </w:pPr>
       <w:r>
@@ -1624,13 +1876,14 @@
     <w:p>
       <w:pPr>
         <w:rPr>
-          <w:rFonts w:ascii="Times New Roman" w:hAnsi="Times New Roman" w:cs="Times New Roman" w:hint="eastAsia"/>
-        </w:rPr>
-      </w:pPr>
-      <w:r>
-        <w:rPr>
-          <w:rFonts w:ascii="Times New Roman" w:hAnsi="Times New Roman" w:cs="Times New Roman" w:hint="eastAsia"/>
-        </w:rPr>
+          <w:rFonts w:ascii="Times New Roman" w:hAnsi="Times New Roman" w:cs="Times New Roman"/>
+        </w:rPr>
+      </w:pPr>
+      <w:r>
+        <w:rPr>
+          <w:rFonts w:ascii="Times New Roman" w:hAnsi="Times New Roman" w:cs="Times New Roman" w:hint="eastAsia"/>
+        </w:rPr>
+        <w:lastRenderedPageBreak/>
         <w:t>而</w:t>
       </w:r>
       <w:r>
@@ -1980,7 +2233,6 @@
           <w:rFonts w:ascii="Times New Roman" w:hAnsi="Times New Roman" w:cs="Times New Roman"/>
           <w:b/>
         </w:rPr>
-        <w:lastRenderedPageBreak/>
         <w:t>一是指</w:t>
       </w:r>
       <w:r>
@@ -2008,7 +2260,7 @@
     <w:p>
       <w:pPr>
         <w:rPr>
-          <w:rFonts w:ascii="Times New Roman" w:hAnsi="Times New Roman" w:cs="Times New Roman" w:hint="eastAsia"/>
+          <w:rFonts w:ascii="Times New Roman" w:hAnsi="Times New Roman" w:cs="Times New Roman"/>
         </w:rPr>
       </w:pPr>
       <w:r>
@@ -2149,7 +2401,7 @@
     <w:p>
       <w:pPr>
         <w:rPr>
-          <w:rFonts w:ascii="Times New Roman" w:hAnsi="Times New Roman" w:cs="Times New Roman" w:hint="eastAsia"/>
+          <w:rFonts w:ascii="Times New Roman" w:hAnsi="Times New Roman" w:cs="Times New Roman"/>
         </w:rPr>
       </w:pPr>
     </w:p>
@@ -3011,7 +3263,7 @@
     <w:p>
       <w:pPr>
         <w:rPr>
-          <w:rFonts w:ascii="Times New Roman" w:hAnsi="Times New Roman" w:cs="Times New Roman" w:hint="eastAsia"/>
+          <w:rFonts w:ascii="Times New Roman" w:hAnsi="Times New Roman" w:cs="Times New Roman"/>
         </w:rPr>
       </w:pPr>
     </w:p>
@@ -3285,197 +3537,1783 @@
           <w:rFonts w:ascii="Times New Roman" w:hAnsi="Times New Roman" w:cs="Times New Roman"/>
           <w:b/>
         </w:rPr>
+        <w:t>“RDD</w:t>
+      </w:r>
+      <w:r>
+        <w:rPr>
+          <w:rFonts w:ascii="Times New Roman" w:hAnsi="Times New Roman" w:cs="Times New Roman"/>
+          <w:b/>
+        </w:rPr>
+        <w:t>提供的高可靠性</w:t>
+      </w:r>
+      <w:r>
+        <w:rPr>
+          <w:rFonts w:ascii="Times New Roman" w:hAnsi="Times New Roman" w:cs="Times New Roman"/>
+          <w:b/>
+        </w:rPr>
+        <w:t>”</w:t>
+      </w:r>
+      <w:r>
+        <w:rPr>
+          <w:rFonts w:ascii="Times New Roman" w:hAnsi="Times New Roman" w:cs="Times New Roman"/>
+          <w:b/>
+        </w:rPr>
+        <w:t>有详细介绍）</w:t>
+      </w:r>
+    </w:p>
+    <w:p>
+      <w:pPr>
+        <w:rPr>
+          <w:rFonts w:ascii="Times New Roman" w:hAnsi="Times New Roman" w:cs="Times New Roman"/>
+        </w:rPr>
+      </w:pPr>
+      <w:r>
+        <w:rPr>
+          <w:rFonts w:ascii="Times New Roman" w:hAnsi="Times New Roman" w:cs="Times New Roman"/>
+        </w:rPr>
+        <w:t>RDD</w:t>
+      </w:r>
+      <w:r>
+        <w:rPr>
+          <w:rFonts w:ascii="Times New Roman" w:hAnsi="Times New Roman" w:cs="Times New Roman"/>
+        </w:rPr>
+        <w:t>提供两种容错机制：</w:t>
+      </w:r>
+      <w:r>
+        <w:rPr>
+          <w:rFonts w:ascii="Times New Roman" w:hAnsi="Times New Roman" w:cs="Times New Roman"/>
+        </w:rPr>
+        <w:t>Lineage</w:t>
+      </w:r>
+      <w:r>
+        <w:rPr>
+          <w:rFonts w:ascii="Times New Roman" w:hAnsi="Times New Roman" w:cs="Times New Roman"/>
+        </w:rPr>
+        <w:t>和</w:t>
+      </w:r>
+      <w:proofErr w:type="spellStart"/>
+      <w:r>
+        <w:rPr>
+          <w:rFonts w:ascii="Times New Roman" w:hAnsi="Times New Roman" w:cs="Times New Roman"/>
+        </w:rPr>
+        <w:t>checkPoint</w:t>
+      </w:r>
+      <w:proofErr w:type="spellEnd"/>
+      <w:r>
+        <w:rPr>
+          <w:rFonts w:ascii="Times New Roman" w:hAnsi="Times New Roman" w:cs="Times New Roman"/>
+        </w:rPr>
+        <w:t>，</w:t>
+      </w:r>
+      <w:r>
+        <w:rPr>
+          <w:rFonts w:ascii="Times New Roman" w:hAnsi="Times New Roman" w:cs="Times New Roman"/>
+        </w:rPr>
+        <w:t xml:space="preserve"> </w:t>
+      </w:r>
+      <w:r>
+        <w:rPr>
+          <w:rFonts w:ascii="Times New Roman" w:hAnsi="Times New Roman" w:cs="Times New Roman"/>
+        </w:rPr>
+        <w:t>当有分区出错时可以通过这两种方式从其他分区中恢复，并进行重新计算。</w:t>
+      </w:r>
+    </w:p>
+    <w:p>
+      <w:pPr>
+        <w:rPr>
+          <w:rFonts w:ascii="Times New Roman" w:hAnsi="Times New Roman" w:cs="Times New Roman"/>
+        </w:rPr>
+      </w:pPr>
+    </w:p>
+    <w:p>
+      <w:pPr>
+        <w:pStyle w:val="2"/>
+        <w:rPr>
+          <w:rFonts w:ascii="Times New Roman" w:hAnsi="Times New Roman" w:cs="Times New Roman"/>
+        </w:rPr>
+      </w:pPr>
+      <w:r>
+        <w:rPr>
+          <w:rFonts w:ascii="Times New Roman" w:hAnsi="Times New Roman" w:cs="Times New Roman"/>
+        </w:rPr>
+        <w:lastRenderedPageBreak/>
+        <w:t xml:space="preserve">2. </w:t>
+      </w:r>
+      <w:r>
+        <w:rPr>
+          <w:rFonts w:ascii="Times New Roman" w:hAnsi="Times New Roman" w:cs="Times New Roman"/>
+        </w:rPr>
+        <w:t>RDD</w:t>
+      </w:r>
+      <w:r>
+        <w:rPr>
+          <w:rFonts w:ascii="Times New Roman" w:hAnsi="Times New Roman" w:cs="Times New Roman" w:hint="eastAsia"/>
+        </w:rPr>
+        <w:t>之间</w:t>
+      </w:r>
+      <w:r>
+        <w:rPr>
+          <w:rFonts w:ascii="Times New Roman" w:hAnsi="Times New Roman" w:cs="Times New Roman"/>
+        </w:rPr>
+        <w:t>的</w:t>
+      </w:r>
+      <w:r>
+        <w:rPr>
+          <w:rFonts w:ascii="Times New Roman" w:hAnsi="Times New Roman" w:cs="Times New Roman" w:hint="eastAsia"/>
+        </w:rPr>
+        <w:t>依赖</w:t>
+      </w:r>
+    </w:p>
+    <w:p>
+      <w:pPr>
+        <w:rPr>
+          <w:rFonts w:ascii="Times New Roman" w:hAnsi="Times New Roman" w:cs="Times New Roman" w:hint="eastAsia"/>
+        </w:rPr>
+      </w:pPr>
+      <w:r>
+        <w:rPr>
+          <w:rFonts w:ascii="Times New Roman" w:hAnsi="Times New Roman" w:cs="Times New Roman" w:hint="eastAsia"/>
+        </w:rPr>
+        <w:t>介绍</w:t>
+      </w:r>
+      <w:r>
+        <w:rPr>
+          <w:rFonts w:ascii="Times New Roman" w:hAnsi="Times New Roman" w:cs="Times New Roman" w:hint="eastAsia"/>
+        </w:rPr>
+        <w:t>RDD</w:t>
+      </w:r>
+      <w:r>
+        <w:rPr>
+          <w:rFonts w:ascii="Times New Roman" w:hAnsi="Times New Roman" w:cs="Times New Roman" w:hint="eastAsia"/>
+        </w:rPr>
+        <w:t>之间的依赖前需要明确</w:t>
+      </w:r>
+      <w:r>
+        <w:rPr>
+          <w:rFonts w:ascii="Times New Roman" w:hAnsi="Times New Roman" w:cs="Times New Roman" w:hint="eastAsia"/>
+        </w:rPr>
+        <w:t>RDD</w:t>
+      </w:r>
+      <w:r>
+        <w:rPr>
+          <w:rFonts w:ascii="Times New Roman" w:hAnsi="Times New Roman" w:cs="Times New Roman" w:hint="eastAsia"/>
+        </w:rPr>
+        <w:t>之间的操作。</w:t>
+      </w:r>
+    </w:p>
+    <w:p>
+      <w:pPr>
+        <w:rPr>
+          <w:rFonts w:ascii="Times New Roman" w:hAnsi="Times New Roman" w:cs="Times New Roman" w:hint="eastAsia"/>
+        </w:rPr>
+      </w:pPr>
+    </w:p>
+    <w:p>
+      <w:pPr>
+        <w:rPr>
+          <w:rFonts w:ascii="Times New Roman" w:hAnsi="Times New Roman" w:cs="Times New Roman"/>
+        </w:rPr>
+      </w:pPr>
+      <w:r>
+        <w:rPr>
+          <w:rFonts w:ascii="Times New Roman" w:hAnsi="Times New Roman" w:cs="Times New Roman" w:hint="eastAsia"/>
+        </w:rPr>
+        <w:t>2.1 RDD</w:t>
+      </w:r>
+      <w:r>
+        <w:rPr>
+          <w:rFonts w:ascii="Times New Roman" w:hAnsi="Times New Roman" w:cs="Times New Roman" w:hint="eastAsia"/>
+        </w:rPr>
+        <w:t>的生成</w:t>
+      </w:r>
+    </w:p>
+    <w:p>
+      <w:pPr>
+        <w:rPr>
+          <w:rFonts w:ascii="Times New Roman" w:hAnsi="Times New Roman" w:cs="Times New Roman" w:hint="eastAsia"/>
+        </w:rPr>
+      </w:pPr>
+      <w:r>
+        <w:rPr>
+          <w:rFonts w:ascii="Times New Roman" w:hAnsi="Times New Roman" w:cs="Times New Roman" w:hint="eastAsia"/>
+        </w:rPr>
+        <w:t>RDD</w:t>
+      </w:r>
+      <w:r>
+        <w:rPr>
+          <w:rFonts w:ascii="Times New Roman" w:hAnsi="Times New Roman" w:cs="Times New Roman" w:hint="eastAsia"/>
+        </w:rPr>
+        <w:t>作为只读的分区记录集合，只能由持久化存储</w:t>
+      </w:r>
+      <w:r>
+        <w:rPr>
+          <w:rFonts w:ascii="Times New Roman" w:hAnsi="Times New Roman" w:cs="Times New Roman" w:hint="eastAsia"/>
+        </w:rPr>
+        <w:t>的</w:t>
+      </w:r>
+      <w:r>
+        <w:rPr>
+          <w:rFonts w:ascii="Times New Roman" w:hAnsi="Times New Roman" w:cs="Times New Roman" w:hint="eastAsia"/>
+        </w:rPr>
+        <w:t>数据</w:t>
+      </w:r>
+      <w:r>
+        <w:rPr>
+          <w:rFonts w:ascii="Times New Roman" w:hAnsi="Times New Roman" w:cs="Times New Roman" w:hint="eastAsia"/>
+        </w:rPr>
+        <w:t>或者由</w:t>
+      </w:r>
+      <w:r>
+        <w:rPr>
+          <w:rFonts w:ascii="Times New Roman" w:hAnsi="Times New Roman" w:cs="Times New Roman" w:hint="eastAsia"/>
+        </w:rPr>
+        <w:t>其他</w:t>
+      </w:r>
+      <w:r>
+        <w:rPr>
+          <w:rFonts w:ascii="Times New Roman" w:hAnsi="Times New Roman" w:cs="Times New Roman" w:hint="eastAsia"/>
+        </w:rPr>
+        <w:t>RDD</w:t>
+      </w:r>
+      <w:r>
+        <w:rPr>
+          <w:rFonts w:ascii="Times New Roman" w:hAnsi="Times New Roman" w:cs="Times New Roman" w:hint="eastAsia"/>
+        </w:rPr>
+        <w:t>转换而来</w:t>
+      </w:r>
+      <w:r>
+        <w:rPr>
+          <w:rFonts w:ascii="Times New Roman" w:hAnsi="Times New Roman" w:cs="Times New Roman" w:hint="eastAsia"/>
+        </w:rPr>
+        <w:t>。</w:t>
+      </w:r>
+    </w:p>
+    <w:p>
+      <w:pPr>
+        <w:rPr>
+          <w:rFonts w:ascii="Times New Roman" w:hAnsi="Times New Roman" w:cs="Times New Roman" w:hint="eastAsia"/>
+        </w:rPr>
+      </w:pPr>
+      <w:r>
+        <w:rPr>
+          <w:rFonts w:ascii="Times New Roman" w:hAnsi="Times New Roman" w:cs="Times New Roman" w:hint="eastAsia"/>
+        </w:rPr>
+        <w:t>最常见的从持久化存储数据中创建</w:t>
+      </w:r>
+      <w:r>
+        <w:rPr>
+          <w:rFonts w:ascii="Times New Roman" w:hAnsi="Times New Roman" w:cs="Times New Roman" w:hint="eastAsia"/>
+        </w:rPr>
+        <w:t>RDD</w:t>
+      </w:r>
+      <w:r>
+        <w:rPr>
+          <w:rFonts w:ascii="Times New Roman" w:hAnsi="Times New Roman" w:cs="Times New Roman" w:hint="eastAsia"/>
+        </w:rPr>
+        <w:t>过程如下：</w:t>
+      </w:r>
+    </w:p>
+    <w:p>
+      <w:pPr>
+        <w:rPr>
+          <w:rFonts w:ascii="Times New Roman" w:hAnsi="Times New Roman" w:cs="Times New Roman" w:hint="eastAsia"/>
+        </w:rPr>
+      </w:pPr>
+      <w:proofErr w:type="spellStart"/>
+      <w:r>
+        <w:rPr>
+          <w:rFonts w:ascii="Times New Roman" w:hAnsi="Times New Roman" w:cs="Times New Roman" w:hint="eastAsia"/>
+        </w:rPr>
+        <w:t>rdd</w:t>
+      </w:r>
+      <w:proofErr w:type="spellEnd"/>
+      <w:r>
+        <w:rPr>
+          <w:rFonts w:ascii="Times New Roman" w:hAnsi="Times New Roman" w:cs="Times New Roman" w:hint="eastAsia"/>
+        </w:rPr>
+        <w:t xml:space="preserve"> = </w:t>
+      </w:r>
+      <w:proofErr w:type="spellStart"/>
+      <w:r>
+        <w:rPr>
+          <w:rFonts w:ascii="Times New Roman" w:hAnsi="Times New Roman" w:cs="Times New Roman" w:hint="eastAsia"/>
+        </w:rPr>
+        <w:t>sc.textFile</w:t>
+      </w:r>
+      <w:proofErr w:type="spellEnd"/>
+      <w:r>
+        <w:rPr>
+          <w:rFonts w:ascii="Times New Roman" w:hAnsi="Times New Roman" w:cs="Times New Roman" w:hint="eastAsia"/>
+        </w:rPr>
+        <w:t>(</w:t>
+      </w:r>
+      <w:r>
+        <w:rPr>
+          <w:rFonts w:ascii="Times New Roman" w:hAnsi="Times New Roman" w:cs="Times New Roman"/>
+        </w:rPr>
         <w:t>“</w:t>
       </w:r>
       <w:r>
         <w:rPr>
-          <w:rFonts w:ascii="Times New Roman" w:hAnsi="Times New Roman" w:cs="Times New Roman"/>
+          <w:rFonts w:ascii="Times New Roman" w:hAnsi="Times New Roman" w:cs="Times New Roman" w:hint="eastAsia"/>
+        </w:rPr>
+        <w:t>path/file</w:t>
+      </w:r>
+      <w:r>
+        <w:rPr>
+          <w:rFonts w:ascii="Times New Roman" w:hAnsi="Times New Roman" w:cs="Times New Roman"/>
+        </w:rPr>
+        <w:t>”</w:t>
+      </w:r>
+      <w:r>
+        <w:rPr>
+          <w:rFonts w:ascii="Times New Roman" w:hAnsi="Times New Roman" w:cs="Times New Roman" w:hint="eastAsia"/>
+        </w:rPr>
+        <w:t>) //</w:t>
+      </w:r>
+      <w:r>
+        <w:rPr>
+          <w:rFonts w:ascii="Times New Roman" w:hAnsi="Times New Roman" w:cs="Times New Roman" w:hint="eastAsia"/>
+        </w:rPr>
+        <w:t>从本地或</w:t>
+      </w:r>
+      <w:r>
+        <w:rPr>
+          <w:rFonts w:ascii="Times New Roman" w:hAnsi="Times New Roman" w:cs="Times New Roman" w:hint="eastAsia"/>
+        </w:rPr>
+        <w:t>HDFS</w:t>
+      </w:r>
+      <w:r>
+        <w:rPr>
+          <w:rFonts w:ascii="Times New Roman" w:hAnsi="Times New Roman" w:cs="Times New Roman" w:hint="eastAsia"/>
+        </w:rPr>
+        <w:t>等文件系统中输入创建</w:t>
+      </w:r>
+    </w:p>
+    <w:p>
+      <w:pPr>
+        <w:rPr>
+          <w:rFonts w:ascii="Times New Roman" w:hAnsi="Times New Roman" w:cs="Times New Roman"/>
+        </w:rPr>
+      </w:pPr>
+      <w:proofErr w:type="spellStart"/>
+      <w:r>
+        <w:rPr>
+          <w:rFonts w:ascii="Times New Roman" w:hAnsi="Times New Roman" w:cs="Times New Roman" w:hint="eastAsia"/>
+        </w:rPr>
+        <w:t>rdd</w:t>
+      </w:r>
+      <w:proofErr w:type="spellEnd"/>
+      <w:r>
+        <w:rPr>
+          <w:rFonts w:ascii="Times New Roman" w:hAnsi="Times New Roman" w:cs="Times New Roman" w:hint="eastAsia"/>
+        </w:rPr>
+        <w:t xml:space="preserve"> = </w:t>
+      </w:r>
+      <w:proofErr w:type="spellStart"/>
+      <w:r>
+        <w:rPr>
+          <w:rFonts w:ascii="Times New Roman" w:hAnsi="Times New Roman" w:cs="Times New Roman" w:hint="eastAsia"/>
+        </w:rPr>
+        <w:t>sc.parallelize</w:t>
+      </w:r>
+      <w:proofErr w:type="spellEnd"/>
+      <w:r>
+        <w:rPr>
+          <w:rFonts w:ascii="Times New Roman" w:hAnsi="Times New Roman" w:cs="Times New Roman" w:hint="eastAsia"/>
+        </w:rPr>
+        <w:t>( array )       //</w:t>
+      </w:r>
+      <w:r>
+        <w:rPr>
+          <w:rFonts w:ascii="Times New Roman" w:hAnsi="Times New Roman" w:cs="Times New Roman" w:hint="eastAsia"/>
+        </w:rPr>
+        <w:t>从集合创建</w:t>
+      </w:r>
+    </w:p>
+    <w:p>
+      <w:pPr>
+        <w:rPr>
+          <w:rFonts w:ascii="Times New Roman" w:hAnsi="Times New Roman" w:cs="Times New Roman" w:hint="eastAsia"/>
+        </w:rPr>
+      </w:pPr>
+    </w:p>
+    <w:p>
+      <w:pPr>
+        <w:rPr>
+          <w:rFonts w:ascii="Times New Roman" w:hAnsi="Times New Roman" w:cs="Times New Roman" w:hint="eastAsia"/>
+        </w:rPr>
+      </w:pPr>
+      <w:r>
+        <w:rPr>
+          <w:rFonts w:ascii="Times New Roman" w:hAnsi="Times New Roman" w:cs="Times New Roman" w:hint="eastAsia"/>
+        </w:rPr>
+        <w:t>其他的针对</w:t>
+      </w:r>
+      <w:r>
+        <w:rPr>
+          <w:rFonts w:ascii="Times New Roman" w:hAnsi="Times New Roman" w:cs="Times New Roman" w:hint="eastAsia"/>
+        </w:rPr>
+        <w:t>RDD</w:t>
+      </w:r>
+      <w:r>
+        <w:rPr>
+          <w:rFonts w:ascii="Times New Roman" w:hAnsi="Times New Roman" w:cs="Times New Roman" w:hint="eastAsia"/>
+        </w:rPr>
+        <w:t>的操作主要分为两类：</w:t>
+      </w:r>
+      <w:r>
+        <w:rPr>
+          <w:rFonts w:ascii="Times New Roman" w:hAnsi="Times New Roman" w:cs="Times New Roman" w:hint="eastAsia"/>
+        </w:rPr>
+        <w:t xml:space="preserve">Transformation </w:t>
+      </w:r>
+      <w:r>
+        <w:rPr>
+          <w:rFonts w:ascii="Times New Roman" w:hAnsi="Times New Roman" w:cs="Times New Roman" w:hint="eastAsia"/>
+        </w:rPr>
+        <w:t>和</w:t>
+      </w:r>
+      <w:r>
+        <w:rPr>
+          <w:rFonts w:ascii="Times New Roman" w:hAnsi="Times New Roman" w:cs="Times New Roman" w:hint="eastAsia"/>
+        </w:rPr>
+        <w:t xml:space="preserve"> action</w:t>
+      </w:r>
+      <w:r>
+        <w:rPr>
+          <w:rFonts w:ascii="Times New Roman" w:hAnsi="Times New Roman" w:cs="Times New Roman" w:hint="eastAsia"/>
+        </w:rPr>
+        <w:t>。</w:t>
+      </w:r>
+    </w:p>
+    <w:p>
+      <w:pPr>
+        <w:rPr>
+          <w:rFonts w:ascii="Times New Roman" w:hAnsi="Times New Roman" w:cs="Times New Roman" w:hint="eastAsia"/>
+        </w:rPr>
+      </w:pPr>
+      <w:r>
+        <w:rPr>
+          <w:rFonts w:ascii="Times New Roman" w:hAnsi="Times New Roman" w:cs="Times New Roman" w:hint="eastAsia"/>
+        </w:rPr>
+        <w:t>transformation</w:t>
+      </w:r>
+      <w:r>
+        <w:rPr>
+          <w:rFonts w:ascii="Times New Roman" w:hAnsi="Times New Roman" w:cs="Times New Roman" w:hint="eastAsia"/>
+        </w:rPr>
+        <w:t>是一种惰性操作，只记录了从一个</w:t>
+      </w:r>
+      <w:r>
+        <w:rPr>
+          <w:rFonts w:ascii="Times New Roman" w:hAnsi="Times New Roman" w:cs="Times New Roman" w:hint="eastAsia"/>
+        </w:rPr>
+        <w:t>RDD</w:t>
+      </w:r>
+      <w:r>
+        <w:rPr>
+          <w:rFonts w:ascii="Times New Roman" w:hAnsi="Times New Roman" w:cs="Times New Roman" w:hint="eastAsia"/>
+        </w:rPr>
+        <w:t>到另一个</w:t>
+      </w:r>
+      <w:r>
+        <w:rPr>
+          <w:rFonts w:ascii="Times New Roman" w:hAnsi="Times New Roman" w:cs="Times New Roman" w:hint="eastAsia"/>
+        </w:rPr>
+        <w:t>RDD</w:t>
+      </w:r>
+      <w:r>
+        <w:rPr>
+          <w:rFonts w:ascii="Times New Roman" w:hAnsi="Times New Roman" w:cs="Times New Roman" w:hint="eastAsia"/>
+        </w:rPr>
+        <w:t>的转换操作，并没有实际的去计算（我借用虚拟内存的延时分配来理解，程序申请内存时只是为其分配虚拟内存空间，只有当该程序真正去使用内存时才会为其分配物理内存）</w:t>
+      </w:r>
+      <w:r>
+        <w:rPr>
+          <w:rFonts w:ascii="Times New Roman" w:hAnsi="Times New Roman" w:cs="Times New Roman" w:hint="eastAsia"/>
+        </w:rPr>
+        <w:t>，只有当</w:t>
+      </w:r>
+      <w:r>
+        <w:rPr>
+          <w:rFonts w:ascii="Times New Roman" w:hAnsi="Times New Roman" w:cs="Times New Roman" w:hint="eastAsia"/>
+        </w:rPr>
+        <w:t>action</w:t>
+      </w:r>
+      <w:r>
+        <w:rPr>
+          <w:rFonts w:ascii="Times New Roman" w:hAnsi="Times New Roman" w:cs="Times New Roman" w:hint="eastAsia"/>
+        </w:rPr>
+        <w:t>操作发生时，才会真正地执行前面的转换操作。这样对于</w:t>
+      </w:r>
+      <w:r>
+        <w:rPr>
+          <w:rFonts w:ascii="Times New Roman" w:hAnsi="Times New Roman" w:cs="Times New Roman" w:hint="eastAsia"/>
+        </w:rPr>
+        <w:t>RDD</w:t>
+      </w:r>
+      <w:r>
+        <w:rPr>
+          <w:rFonts w:ascii="Times New Roman" w:hAnsi="Times New Roman" w:cs="Times New Roman" w:hint="eastAsia"/>
+        </w:rPr>
+        <w:t>的一系列的</w:t>
+      </w:r>
+      <w:r>
+        <w:rPr>
+          <w:rFonts w:ascii="Times New Roman" w:hAnsi="Times New Roman" w:cs="Times New Roman" w:hint="eastAsia"/>
+        </w:rPr>
+        <w:t>transformation</w:t>
+      </w:r>
+      <w:r>
+        <w:rPr>
+          <w:rFonts w:ascii="Times New Roman" w:hAnsi="Times New Roman" w:cs="Times New Roman" w:hint="eastAsia"/>
+        </w:rPr>
+        <w:t>和</w:t>
+      </w:r>
+      <w:r>
+        <w:rPr>
+          <w:rFonts w:ascii="Times New Roman" w:hAnsi="Times New Roman" w:cs="Times New Roman" w:hint="eastAsia"/>
+        </w:rPr>
+        <w:t>action</w:t>
+      </w:r>
+      <w:r>
+        <w:rPr>
+          <w:rFonts w:ascii="Times New Roman" w:hAnsi="Times New Roman" w:cs="Times New Roman" w:hint="eastAsia"/>
+        </w:rPr>
+        <w:t>操作的记录会构成一个操作图，叫</w:t>
+      </w:r>
+      <w:r>
+        <w:rPr>
+          <w:rFonts w:ascii="Times New Roman" w:hAnsi="Times New Roman" w:cs="Times New Roman" w:hint="eastAsia"/>
+        </w:rPr>
+        <w:t>linage</w:t>
+      </w:r>
+      <w:r>
+        <w:rPr>
+          <w:rFonts w:ascii="Times New Roman" w:hAnsi="Times New Roman" w:cs="Times New Roman" w:hint="eastAsia"/>
+        </w:rPr>
+        <w:t>，</w:t>
+      </w:r>
+      <w:r>
+        <w:rPr>
+          <w:rFonts w:ascii="Times New Roman" w:hAnsi="Times New Roman" w:cs="Times New Roman" w:hint="eastAsia"/>
+        </w:rPr>
+        <w:t xml:space="preserve"> </w:t>
+      </w:r>
+      <w:r>
+        <w:rPr>
+          <w:rFonts w:ascii="Times New Roman" w:hAnsi="Times New Roman" w:cs="Times New Roman" w:hint="eastAsia"/>
+        </w:rPr>
+        <w:t>如图：</w:t>
+      </w:r>
+    </w:p>
+    <w:p>
+      <w:pPr>
+        <w:widowControl/>
+        <w:shd w:val="clear" w:color="auto" w:fill="2B2B2B"/>
+        <w:tabs>
+          <w:tab w:val="left" w:pos="916"/>
+          <w:tab w:val="left" w:pos="1832"/>
+          <w:tab w:val="left" w:pos="2748"/>
+          <w:tab w:val="left" w:pos="3664"/>
+          <w:tab w:val="left" w:pos="4580"/>
+          <w:tab w:val="left" w:pos="5496"/>
+          <w:tab w:val="left" w:pos="6412"/>
+          <w:tab w:val="left" w:pos="7328"/>
+          <w:tab w:val="left" w:pos="8244"/>
+          <w:tab w:val="left" w:pos="9160"/>
+          <w:tab w:val="left" w:pos="10076"/>
+          <w:tab w:val="left" w:pos="10992"/>
+          <w:tab w:val="left" w:pos="11908"/>
+          <w:tab w:val="left" w:pos="12824"/>
+          <w:tab w:val="left" w:pos="13740"/>
+          <w:tab w:val="left" w:pos="14656"/>
+        </w:tabs>
+        <w:jc w:val="left"/>
+        <w:rPr>
+          <w:rFonts w:ascii="宋体" w:eastAsia="宋体" w:hAnsi="宋体" w:cs="宋体"/>
+          <w:color w:val="A9B7C6"/>
+          <w:kern w:val="0"/>
+          <w:sz w:val="27"/>
+          <w:szCs w:val="27"/>
+        </w:rPr>
+      </w:pPr>
+      <w:proofErr w:type="spellStart"/>
+      <w:proofErr w:type="gramStart"/>
+      <w:r>
+        <w:rPr>
+          <w:rFonts w:ascii="宋体" w:eastAsia="宋体" w:hAnsi="宋体" w:cs="宋体" w:hint="eastAsia"/>
           <w:b/>
+          <w:bCs/>
+          <w:color w:val="CC7832"/>
+          <w:kern w:val="0"/>
+          <w:sz w:val="27"/>
+          <w:szCs w:val="27"/>
+          <w:shd w:val="clear" w:color="auto" w:fill="344134"/>
+        </w:rPr>
+        <w:t>val</w:t>
+      </w:r>
+      <w:proofErr w:type="spellEnd"/>
+      <w:proofErr w:type="gramEnd"/>
+      <w:r>
+        <w:rPr>
+          <w:rFonts w:ascii="宋体" w:eastAsia="宋体" w:hAnsi="宋体" w:cs="宋体" w:hint="eastAsia"/>
+          <w:b/>
+          <w:bCs/>
+          <w:color w:val="CC7832"/>
+          <w:kern w:val="0"/>
+          <w:sz w:val="27"/>
+          <w:szCs w:val="27"/>
+        </w:rPr>
+        <w:t xml:space="preserve"> </w:t>
+      </w:r>
+      <w:r>
+        <w:rPr>
+          <w:rFonts w:ascii="宋体" w:eastAsia="宋体" w:hAnsi="宋体" w:cs="宋体" w:hint="eastAsia"/>
+          <w:color w:val="A9B7C6"/>
+          <w:kern w:val="0"/>
+          <w:sz w:val="27"/>
+          <w:szCs w:val="27"/>
+        </w:rPr>
+        <w:t xml:space="preserve">result = </w:t>
+      </w:r>
+      <w:proofErr w:type="spellStart"/>
+      <w:r>
+        <w:rPr>
+          <w:rFonts w:ascii="宋体" w:eastAsia="宋体" w:hAnsi="宋体" w:cs="宋体" w:hint="eastAsia"/>
+          <w:color w:val="A9B7C6"/>
+          <w:kern w:val="0"/>
+          <w:sz w:val="27"/>
+          <w:szCs w:val="27"/>
+          <w:shd w:val="clear" w:color="auto" w:fill="344134"/>
+        </w:rPr>
+        <w:t>file.flatMap</w:t>
+      </w:r>
+      <w:proofErr w:type="spellEnd"/>
+      <w:r>
+        <w:rPr>
+          <w:rFonts w:ascii="宋体" w:eastAsia="宋体" w:hAnsi="宋体" w:cs="宋体" w:hint="eastAsia"/>
+          <w:color w:val="A9B7C6"/>
+          <w:kern w:val="0"/>
+          <w:sz w:val="27"/>
+          <w:szCs w:val="27"/>
+          <w:shd w:val="clear" w:color="auto" w:fill="344134"/>
+        </w:rPr>
+        <w:t>(_.split(</w:t>
+      </w:r>
+      <w:r>
+        <w:rPr>
+          <w:rFonts w:ascii="宋体" w:eastAsia="宋体" w:hAnsi="宋体" w:cs="宋体" w:hint="eastAsia"/>
+          <w:color w:val="6A8759"/>
+          <w:kern w:val="0"/>
+          <w:sz w:val="27"/>
+          <w:szCs w:val="27"/>
+          <w:shd w:val="clear" w:color="auto" w:fill="344134"/>
+        </w:rPr>
+        <w:t>" "</w:t>
+      </w:r>
+      <w:r>
+        <w:rPr>
+          <w:rFonts w:ascii="宋体" w:eastAsia="宋体" w:hAnsi="宋体" w:cs="宋体" w:hint="eastAsia"/>
+          <w:color w:val="A9B7C6"/>
+          <w:kern w:val="0"/>
+          <w:sz w:val="27"/>
+          <w:szCs w:val="27"/>
+          <w:shd w:val="clear" w:color="auto" w:fill="344134"/>
+        </w:rPr>
+        <w:t>)).map((_</w:t>
+      </w:r>
+      <w:r>
+        <w:rPr>
+          <w:rFonts w:ascii="宋体" w:eastAsia="宋体" w:hAnsi="宋体" w:cs="宋体" w:hint="eastAsia"/>
+          <w:color w:val="CC7832"/>
+          <w:kern w:val="0"/>
+          <w:sz w:val="27"/>
+          <w:szCs w:val="27"/>
+          <w:shd w:val="clear" w:color="auto" w:fill="344134"/>
+        </w:rPr>
+        <w:t xml:space="preserve">, </w:t>
+      </w:r>
+      <w:r>
+        <w:rPr>
+          <w:rFonts w:ascii="宋体" w:eastAsia="宋体" w:hAnsi="宋体" w:cs="宋体" w:hint="eastAsia"/>
+          <w:color w:val="6897BB"/>
+          <w:kern w:val="0"/>
+          <w:sz w:val="27"/>
+          <w:szCs w:val="27"/>
+          <w:shd w:val="clear" w:color="auto" w:fill="344134"/>
+        </w:rPr>
+        <w:t>1</w:t>
+      </w:r>
+      <w:r>
+        <w:rPr>
+          <w:rFonts w:ascii="宋体" w:eastAsia="宋体" w:hAnsi="宋体" w:cs="宋体" w:hint="eastAsia"/>
+          <w:color w:val="A9B7C6"/>
+          <w:kern w:val="0"/>
+          <w:sz w:val="27"/>
+          <w:szCs w:val="27"/>
+          <w:shd w:val="clear" w:color="auto" w:fill="344134"/>
+        </w:rPr>
+        <w:t>)).</w:t>
+      </w:r>
+      <w:proofErr w:type="spellStart"/>
+      <w:r>
+        <w:rPr>
+          <w:rFonts w:ascii="宋体" w:eastAsia="宋体" w:hAnsi="宋体" w:cs="宋体" w:hint="eastAsia"/>
+          <w:color w:val="A9B7C6"/>
+          <w:kern w:val="0"/>
+          <w:sz w:val="27"/>
+          <w:szCs w:val="27"/>
+          <w:shd w:val="clear" w:color="auto" w:fill="344134"/>
+        </w:rPr>
+        <w:t>reduceByKey</w:t>
+      </w:r>
+      <w:proofErr w:type="spellEnd"/>
+      <w:r>
+        <w:rPr>
+          <w:rFonts w:ascii="宋体" w:eastAsia="宋体" w:hAnsi="宋体" w:cs="宋体" w:hint="eastAsia"/>
+          <w:color w:val="A9B7C6"/>
+          <w:kern w:val="0"/>
+          <w:sz w:val="27"/>
+          <w:szCs w:val="27"/>
+          <w:shd w:val="clear" w:color="auto" w:fill="344134"/>
+        </w:rPr>
+        <w:t>(_+_)</w:t>
+      </w:r>
+    </w:p>
+    <w:p>
+      <w:pPr>
+        <w:rPr>
+          <w:rFonts w:ascii="Times New Roman" w:hAnsi="Times New Roman" w:cs="Times New Roman" w:hint="eastAsia"/>
+        </w:rPr>
+      </w:pPr>
+      <w:r>
+        <w:rPr>
+          <w:rFonts w:ascii="Times New Roman" w:hAnsi="Times New Roman" w:cs="Times New Roman" w:hint="eastAsia"/>
+        </w:rPr>
+        <w:t>该程序的</w:t>
+      </w:r>
+      <w:r>
+        <w:rPr>
+          <w:rFonts w:ascii="Times New Roman" w:hAnsi="Times New Roman" w:cs="Times New Roman" w:hint="eastAsia"/>
+        </w:rPr>
+        <w:t>linage</w:t>
+      </w:r>
+      <w:r>
+        <w:rPr>
+          <w:rFonts w:ascii="Times New Roman" w:hAnsi="Times New Roman" w:cs="Times New Roman" w:hint="eastAsia"/>
+        </w:rPr>
+        <w:t>为：</w:t>
+      </w:r>
+    </w:p>
+    <w:p>
+      <w:pPr>
+        <w:jc w:val="center"/>
+        <w:rPr>
+          <w:rFonts w:ascii="Times New Roman" w:hAnsi="Times New Roman" w:cs="Times New Roman"/>
+        </w:rPr>
+      </w:pPr>
+      <w:r>
+        <w:object w:dxaOrig="4440" w:dyaOrig="5071">
+          <v:shape id="_x0000_i1028" type="#_x0000_t75" style="width:183pt;height:208.5pt" o:ole="">
+            <v:imagedata r:id="rId11" o:title=""/>
+          </v:shape>
+          <o:OLEObject Type="Embed" ProgID="Visio.Drawing.15" ShapeID="_x0000_i1028" DrawAspect="Content" ObjectID="_1563642683" r:id="rId12"/>
+        </w:object>
+      </w:r>
+    </w:p>
+    <w:p>
+      <w:pPr>
+        <w:rPr>
+          <w:rFonts w:ascii="Times New Roman" w:hAnsi="Times New Roman" w:cs="Times New Roman" w:hint="eastAsia"/>
+        </w:rPr>
+      </w:pPr>
+      <w:r>
+        <w:rPr>
+          <w:rFonts w:ascii="Times New Roman" w:hAnsi="Times New Roman" w:cs="Times New Roman" w:hint="eastAsia"/>
+        </w:rPr>
+        <w:t>这是简单的</w:t>
+      </w:r>
+      <w:proofErr w:type="spellStart"/>
+      <w:r>
+        <w:rPr>
+          <w:rFonts w:ascii="Times New Roman" w:hAnsi="Times New Roman" w:cs="Times New Roman" w:hint="eastAsia"/>
+        </w:rPr>
+        <w:t>wordcount</w:t>
+      </w:r>
+      <w:proofErr w:type="spellEnd"/>
+      <w:r>
+        <w:rPr>
+          <w:rFonts w:ascii="Times New Roman" w:hAnsi="Times New Roman" w:cs="Times New Roman" w:hint="eastAsia"/>
+        </w:rPr>
+        <w:t>程序（神奇的</w:t>
+      </w:r>
+      <w:proofErr w:type="spellStart"/>
+      <w:r>
+        <w:rPr>
+          <w:rFonts w:ascii="Times New Roman" w:hAnsi="Times New Roman" w:cs="Times New Roman" w:hint="eastAsia"/>
+        </w:rPr>
+        <w:t>scala</w:t>
+      </w:r>
+      <w:proofErr w:type="spellEnd"/>
+      <w:r>
+        <w:rPr>
+          <w:rFonts w:ascii="Times New Roman" w:hAnsi="Times New Roman" w:cs="Times New Roman" w:hint="eastAsia"/>
+        </w:rPr>
+        <w:t>，一行代码就搞定），这一行代码首先对</w:t>
+      </w:r>
+      <w:r>
+        <w:rPr>
+          <w:rFonts w:ascii="Times New Roman" w:hAnsi="Times New Roman" w:cs="Times New Roman" w:hint="eastAsia"/>
         </w:rPr>
         <w:t>RDD</w:t>
       </w:r>
       <w:r>
         <w:rPr>
-          <w:rFonts w:ascii="Times New Roman" w:hAnsi="Times New Roman" w:cs="Times New Roman"/>
-          <w:b/>
-        </w:rPr>
-        <w:t>提供的高可靠性</w:t>
-      </w:r>
-      <w:r>
-        <w:rPr>
-          <w:rFonts w:ascii="Times New Roman" w:hAnsi="Times New Roman" w:cs="Times New Roman"/>
-          <w:b/>
-        </w:rPr>
-        <w:t>”</w:t>
-      </w:r>
-      <w:r>
-        <w:rPr>
-          <w:rFonts w:ascii="Times New Roman" w:hAnsi="Times New Roman" w:cs="Times New Roman"/>
-          <w:b/>
-        </w:rPr>
-        <w:t>有详细介绍）</w:t>
-      </w:r>
-    </w:p>
-    <w:p>
-      <w:pPr>
-        <w:rPr>
-          <w:rFonts w:ascii="Times New Roman" w:hAnsi="Times New Roman" w:cs="Times New Roman"/>
-        </w:rPr>
-      </w:pPr>
-      <w:r>
-        <w:rPr>
-          <w:rFonts w:ascii="Times New Roman" w:hAnsi="Times New Roman" w:cs="Times New Roman"/>
+          <w:rFonts w:ascii="Times New Roman" w:hAnsi="Times New Roman" w:cs="Times New Roman" w:hint="eastAsia"/>
+        </w:rPr>
+        <w:t>进行</w:t>
+      </w:r>
+      <w:proofErr w:type="spellStart"/>
+      <w:r>
+        <w:rPr>
+          <w:rFonts w:ascii="Times New Roman" w:hAnsi="Times New Roman" w:cs="Times New Roman" w:hint="eastAsia"/>
+        </w:rPr>
+        <w:t>flatMap</w:t>
+      </w:r>
+      <w:proofErr w:type="spellEnd"/>
+      <w:r>
+        <w:rPr>
+          <w:rFonts w:ascii="Times New Roman" w:hAnsi="Times New Roman" w:cs="Times New Roman" w:hint="eastAsia"/>
+        </w:rPr>
+        <w:t>转换，通过对每一行的数据进行根据空格切分，得到一行一个单词；之后对每一行转换为（</w:t>
+      </w:r>
+      <w:r>
+        <w:rPr>
+          <w:rFonts w:ascii="Times New Roman" w:hAnsi="Times New Roman" w:cs="Times New Roman" w:hint="eastAsia"/>
+        </w:rPr>
+        <w:t>word</w:t>
+      </w:r>
+      <w:r>
+        <w:rPr>
+          <w:rFonts w:ascii="Times New Roman" w:hAnsi="Times New Roman" w:cs="Times New Roman" w:hint="eastAsia"/>
+        </w:rPr>
+        <w:t>，</w:t>
+      </w:r>
+      <w:r>
+        <w:rPr>
+          <w:rFonts w:ascii="Times New Roman" w:hAnsi="Times New Roman" w:cs="Times New Roman" w:hint="eastAsia"/>
+        </w:rPr>
+        <w:t>1</w:t>
+      </w:r>
+      <w:r>
+        <w:rPr>
+          <w:rFonts w:ascii="Times New Roman" w:hAnsi="Times New Roman" w:cs="Times New Roman" w:hint="eastAsia"/>
+        </w:rPr>
+        <w:t>）将每一个单词标记为出现</w:t>
+      </w:r>
+      <w:r>
+        <w:rPr>
+          <w:rFonts w:ascii="Times New Roman" w:hAnsi="Times New Roman" w:cs="Times New Roman" w:hint="eastAsia"/>
+        </w:rPr>
+        <w:t>1</w:t>
+      </w:r>
+      <w:r>
+        <w:rPr>
+          <w:rFonts w:ascii="Times New Roman" w:hAnsi="Times New Roman" w:cs="Times New Roman" w:hint="eastAsia"/>
+        </w:rPr>
+        <w:t>次；</w:t>
+      </w:r>
+      <w:r>
+        <w:rPr>
+          <w:rFonts w:ascii="Times New Roman" w:hAnsi="Times New Roman" w:cs="Times New Roman" w:hint="eastAsia"/>
+        </w:rPr>
+        <w:t xml:space="preserve"> </w:t>
+      </w:r>
+      <w:r>
+        <w:rPr>
+          <w:rFonts w:ascii="Times New Roman" w:hAnsi="Times New Roman" w:cs="Times New Roman" w:hint="eastAsia"/>
+        </w:rPr>
+        <w:t>最后</w:t>
+      </w:r>
+      <w:proofErr w:type="spellStart"/>
+      <w:r>
+        <w:rPr>
+          <w:rFonts w:ascii="Times New Roman" w:hAnsi="Times New Roman" w:cs="Times New Roman" w:hint="eastAsia"/>
+        </w:rPr>
+        <w:t>reduceByKey</w:t>
+      </w:r>
+      <w:proofErr w:type="spellEnd"/>
+      <w:r>
+        <w:rPr>
+          <w:rFonts w:ascii="Times New Roman" w:hAnsi="Times New Roman" w:cs="Times New Roman" w:hint="eastAsia"/>
+        </w:rPr>
+        <w:t>将（</w:t>
+      </w:r>
+      <w:r>
+        <w:rPr>
+          <w:rFonts w:ascii="Times New Roman" w:hAnsi="Times New Roman" w:cs="Times New Roman" w:hint="eastAsia"/>
+        </w:rPr>
+        <w:t>k</w:t>
+      </w:r>
+      <w:r>
+        <w:rPr>
+          <w:rFonts w:ascii="Times New Roman" w:hAnsi="Times New Roman" w:cs="Times New Roman" w:hint="eastAsia"/>
+        </w:rPr>
+        <w:t>，</w:t>
+      </w:r>
+      <w:r>
+        <w:rPr>
+          <w:rFonts w:ascii="Times New Roman" w:hAnsi="Times New Roman" w:cs="Times New Roman" w:hint="eastAsia"/>
+        </w:rPr>
+        <w:t>v</w:t>
+      </w:r>
+      <w:r>
+        <w:rPr>
+          <w:rFonts w:ascii="Times New Roman" w:hAnsi="Times New Roman" w:cs="Times New Roman" w:hint="eastAsia"/>
+        </w:rPr>
+        <w:t>）对中具有相同</w:t>
+      </w:r>
+      <w:r>
+        <w:rPr>
+          <w:rFonts w:ascii="Times New Roman" w:hAnsi="Times New Roman" w:cs="Times New Roman" w:hint="eastAsia"/>
+        </w:rPr>
+        <w:t>key</w:t>
+      </w:r>
+      <w:r>
+        <w:rPr>
+          <w:rFonts w:ascii="Times New Roman" w:hAnsi="Times New Roman" w:cs="Times New Roman" w:hint="eastAsia"/>
+        </w:rPr>
+        <w:t>的</w:t>
+      </w:r>
+      <w:r>
+        <w:rPr>
+          <w:rFonts w:ascii="Times New Roman" w:hAnsi="Times New Roman" w:cs="Times New Roman" w:hint="eastAsia"/>
+        </w:rPr>
+        <w:t>value</w:t>
+      </w:r>
+      <w:r>
+        <w:rPr>
+          <w:rFonts w:ascii="Times New Roman" w:hAnsi="Times New Roman" w:cs="Times New Roman" w:hint="eastAsia"/>
+        </w:rPr>
+        <w:t>进行相加。</w:t>
+      </w:r>
+    </w:p>
+    <w:p>
+      <w:pPr>
+        <w:rPr>
+          <w:rFonts w:ascii="Times New Roman" w:hAnsi="Times New Roman" w:cs="Times New Roman" w:hint="eastAsia"/>
+        </w:rPr>
+      </w:pPr>
+      <w:r>
+        <w:rPr>
+          <w:rFonts w:ascii="Times New Roman" w:hAnsi="Times New Roman" w:cs="Times New Roman" w:hint="eastAsia"/>
+        </w:rPr>
+        <w:t>前面的两次</w:t>
+      </w:r>
+      <w:r>
+        <w:rPr>
+          <w:rFonts w:ascii="Times New Roman" w:hAnsi="Times New Roman" w:cs="Times New Roman" w:hint="eastAsia"/>
+        </w:rPr>
+        <w:t>map</w:t>
+      </w:r>
+      <w:r>
+        <w:rPr>
+          <w:rFonts w:ascii="Times New Roman" w:hAnsi="Times New Roman" w:cs="Times New Roman" w:hint="eastAsia"/>
+        </w:rPr>
+        <w:t>操作是转换操作，只会记录，后面的</w:t>
+      </w:r>
+      <w:proofErr w:type="spellStart"/>
+      <w:r>
+        <w:rPr>
+          <w:rFonts w:ascii="Times New Roman" w:hAnsi="Times New Roman" w:cs="Times New Roman" w:hint="eastAsia"/>
+        </w:rPr>
+        <w:t>reduceByKey</w:t>
+      </w:r>
+      <w:proofErr w:type="spellEnd"/>
+      <w:r>
+        <w:rPr>
+          <w:rFonts w:ascii="Times New Roman" w:hAnsi="Times New Roman" w:cs="Times New Roman" w:hint="eastAsia"/>
+        </w:rPr>
+        <w:t>是</w:t>
+      </w:r>
+      <w:r>
+        <w:rPr>
+          <w:rFonts w:ascii="Times New Roman" w:hAnsi="Times New Roman" w:cs="Times New Roman" w:hint="eastAsia"/>
+        </w:rPr>
+        <w:t>action</w:t>
+      </w:r>
+      <w:r>
+        <w:rPr>
+          <w:rFonts w:ascii="Times New Roman" w:hAnsi="Times New Roman" w:cs="Times New Roman" w:hint="eastAsia"/>
+        </w:rPr>
+        <w:t>操作，会触发</w:t>
+      </w:r>
+      <w:r>
+        <w:rPr>
+          <w:rFonts w:ascii="Times New Roman" w:hAnsi="Times New Roman" w:cs="Times New Roman" w:hint="eastAsia"/>
         </w:rPr>
         <w:t>RDD</w:t>
       </w:r>
       <w:r>
         <w:rPr>
-          <w:rFonts w:ascii="Times New Roman" w:hAnsi="Times New Roman" w:cs="Times New Roman"/>
-        </w:rPr>
-        <w:t>提供两种容错机制：</w:t>
-      </w:r>
-      <w:r>
-        <w:rPr>
-          <w:rFonts w:ascii="Times New Roman" w:hAnsi="Times New Roman" w:cs="Times New Roman"/>
-        </w:rPr>
-        <w:t>Lineage</w:t>
-      </w:r>
-      <w:r>
-        <w:rPr>
-          <w:rFonts w:ascii="Times New Roman" w:hAnsi="Times New Roman" w:cs="Times New Roman"/>
+          <w:rFonts w:ascii="Times New Roman" w:hAnsi="Times New Roman" w:cs="Times New Roman" w:hint="eastAsia"/>
+        </w:rPr>
+        <w:t>的操作执行，此时前面的两次</w:t>
+      </w:r>
+      <w:r>
+        <w:rPr>
+          <w:rFonts w:ascii="Times New Roman" w:hAnsi="Times New Roman" w:cs="Times New Roman" w:hint="eastAsia"/>
+        </w:rPr>
+        <w:t>map</w:t>
+      </w:r>
+      <w:r>
+        <w:rPr>
+          <w:rFonts w:ascii="Times New Roman" w:hAnsi="Times New Roman" w:cs="Times New Roman" w:hint="eastAsia"/>
+        </w:rPr>
+        <w:t>才会真正执行。</w:t>
+      </w:r>
+    </w:p>
+    <w:p>
+      <w:pPr>
+        <w:rPr>
+          <w:rFonts w:ascii="Times New Roman" w:hAnsi="Times New Roman" w:cs="Times New Roman" w:hint="eastAsia"/>
+        </w:rPr>
+      </w:pPr>
+    </w:p>
+    <w:p>
+      <w:pPr>
+        <w:rPr>
+          <w:rFonts w:ascii="Times New Roman" w:hAnsi="Times New Roman" w:cs="Times New Roman" w:hint="eastAsia"/>
+        </w:rPr>
+      </w:pPr>
+      <w:r>
+        <w:rPr>
+          <w:rFonts w:ascii="Times New Roman" w:hAnsi="Times New Roman" w:cs="Times New Roman" w:hint="eastAsia"/>
+        </w:rPr>
+        <w:t>RDD</w:t>
+      </w:r>
+      <w:r>
+        <w:rPr>
+          <w:rFonts w:ascii="Times New Roman" w:hAnsi="Times New Roman" w:cs="Times New Roman" w:hint="eastAsia"/>
+        </w:rPr>
+        <w:t>的</w:t>
+      </w:r>
+      <w:r>
+        <w:rPr>
+          <w:rFonts w:ascii="Times New Roman" w:hAnsi="Times New Roman" w:cs="Times New Roman" w:hint="eastAsia"/>
+        </w:rPr>
+        <w:t>transformation</w:t>
+      </w:r>
+      <w:r>
+        <w:rPr>
+          <w:rFonts w:ascii="Times New Roman" w:hAnsi="Times New Roman" w:cs="Times New Roman" w:hint="eastAsia"/>
         </w:rPr>
         <w:t>和</w:t>
       </w:r>
+      <w:r>
+        <w:rPr>
+          <w:rFonts w:ascii="Times New Roman" w:hAnsi="Times New Roman" w:cs="Times New Roman" w:hint="eastAsia"/>
+        </w:rPr>
+        <w:t>action</w:t>
+      </w:r>
+      <w:r>
+        <w:rPr>
+          <w:rFonts w:ascii="Times New Roman" w:hAnsi="Times New Roman" w:cs="Times New Roman" w:hint="eastAsia"/>
+        </w:rPr>
+        <w:t>操作举例：</w:t>
+      </w:r>
+    </w:p>
+    <w:tbl>
+      <w:tblPr>
+        <w:tblStyle w:val="a4"/>
+        <w:tblW w:w="0" w:type="auto"/>
+        <w:tblLook w:val="04A0" w:firstRow="1" w:lastRow="0" w:firstColumn="1" w:lastColumn="0" w:noHBand="0" w:noVBand="1"/>
+      </w:tblPr>
+      <w:tblGrid>
+        <w:gridCol w:w="4261"/>
+        <w:gridCol w:w="4261"/>
+      </w:tblGrid>
+      <w:tr>
+        <w:tc>
+          <w:tcPr>
+            <w:tcW w:w="4261" w:type="dxa"/>
+          </w:tcPr>
+          <w:p>
+            <w:pPr>
+              <w:rPr>
+                <w:rFonts w:ascii="Times New Roman" w:hAnsi="Times New Roman" w:cs="Times New Roman"/>
+                <w:b/>
+              </w:rPr>
+            </w:pPr>
+            <w:r>
+              <w:rPr>
+                <w:rFonts w:ascii="Times New Roman" w:hAnsi="Times New Roman" w:cs="Times New Roman" w:hint="eastAsia"/>
+                <w:b/>
+              </w:rPr>
+              <w:lastRenderedPageBreak/>
+              <w:t>transformation</w:t>
+            </w:r>
+            <w:r>
+              <w:rPr>
+                <w:rFonts w:ascii="Times New Roman" w:hAnsi="Times New Roman" w:cs="Times New Roman" w:hint="eastAsia"/>
+                <w:b/>
+              </w:rPr>
+              <w:t>（惰性操作）</w:t>
+            </w:r>
+          </w:p>
+        </w:tc>
+        <w:tc>
+          <w:tcPr>
+            <w:tcW w:w="4261" w:type="dxa"/>
+          </w:tcPr>
+          <w:p>
+            <w:pPr>
+              <w:rPr>
+                <w:rFonts w:ascii="Times New Roman" w:hAnsi="Times New Roman" w:cs="Times New Roman"/>
+                <w:b/>
+              </w:rPr>
+            </w:pPr>
+            <w:r>
+              <w:rPr>
+                <w:rFonts w:ascii="Times New Roman" w:hAnsi="Times New Roman" w:cs="Times New Roman" w:hint="eastAsia"/>
+                <w:b/>
+              </w:rPr>
+              <w:t>action</w:t>
+            </w:r>
+          </w:p>
+        </w:tc>
+      </w:tr>
+      <w:tr>
+        <w:tc>
+          <w:tcPr>
+            <w:tcW w:w="4261" w:type="dxa"/>
+          </w:tcPr>
+          <w:p>
+            <w:pPr>
+              <w:rPr>
+                <w:rFonts w:ascii="Times New Roman" w:hAnsi="Times New Roman" w:cs="Times New Roman"/>
+              </w:rPr>
+            </w:pPr>
+            <w:r>
+              <w:rPr>
+                <w:rFonts w:ascii="Times New Roman" w:hAnsi="Times New Roman" w:cs="Times New Roman" w:hint="eastAsia"/>
+              </w:rPr>
+              <w:t>map</w:t>
+            </w:r>
+          </w:p>
+        </w:tc>
+        <w:tc>
+          <w:tcPr>
+            <w:tcW w:w="4261" w:type="dxa"/>
+          </w:tcPr>
+          <w:p>
+            <w:pPr>
+              <w:rPr>
+                <w:rFonts w:ascii="Times New Roman" w:hAnsi="Times New Roman" w:cs="Times New Roman"/>
+              </w:rPr>
+            </w:pPr>
+            <w:r>
+              <w:rPr>
+                <w:rFonts w:ascii="Times New Roman" w:hAnsi="Times New Roman" w:cs="Times New Roman" w:hint="eastAsia"/>
+              </w:rPr>
+              <w:t>collect</w:t>
+            </w:r>
+          </w:p>
+        </w:tc>
+      </w:tr>
+      <w:tr>
+        <w:tc>
+          <w:tcPr>
+            <w:tcW w:w="4261" w:type="dxa"/>
+          </w:tcPr>
+          <w:p>
+            <w:pPr>
+              <w:rPr>
+                <w:rFonts w:ascii="Times New Roman" w:hAnsi="Times New Roman" w:cs="Times New Roman"/>
+              </w:rPr>
+            </w:pPr>
+            <w:proofErr w:type="spellStart"/>
+            <w:r>
+              <w:rPr>
+                <w:rFonts w:ascii="Times New Roman" w:hAnsi="Times New Roman" w:cs="Times New Roman" w:hint="eastAsia"/>
+              </w:rPr>
+              <w:t>flatMap</w:t>
+            </w:r>
+            <w:proofErr w:type="spellEnd"/>
+          </w:p>
+        </w:tc>
+        <w:tc>
+          <w:tcPr>
+            <w:tcW w:w="4261" w:type="dxa"/>
+          </w:tcPr>
+          <w:p>
+            <w:pPr>
+              <w:rPr>
+                <w:rFonts w:ascii="Times New Roman" w:hAnsi="Times New Roman" w:cs="Times New Roman"/>
+              </w:rPr>
+            </w:pPr>
+            <w:r>
+              <w:rPr>
+                <w:rFonts w:ascii="Times New Roman" w:hAnsi="Times New Roman" w:cs="Times New Roman" w:hint="eastAsia"/>
+              </w:rPr>
+              <w:t>count</w:t>
+            </w:r>
+          </w:p>
+        </w:tc>
+      </w:tr>
+      <w:tr>
+        <w:tc>
+          <w:tcPr>
+            <w:tcW w:w="4261" w:type="dxa"/>
+          </w:tcPr>
+          <w:p>
+            <w:pPr>
+              <w:rPr>
+                <w:rFonts w:ascii="Times New Roman" w:hAnsi="Times New Roman" w:cs="Times New Roman"/>
+              </w:rPr>
+            </w:pPr>
+            <w:r>
+              <w:rPr>
+                <w:rFonts w:ascii="Times New Roman" w:hAnsi="Times New Roman" w:cs="Times New Roman" w:hint="eastAsia"/>
+              </w:rPr>
+              <w:t>filter</w:t>
+            </w:r>
+          </w:p>
+        </w:tc>
+        <w:tc>
+          <w:tcPr>
+            <w:tcW w:w="4261" w:type="dxa"/>
+          </w:tcPr>
+          <w:p>
+            <w:pPr>
+              <w:rPr>
+                <w:rFonts w:ascii="Times New Roman" w:hAnsi="Times New Roman" w:cs="Times New Roman"/>
+              </w:rPr>
+            </w:pPr>
+            <w:r>
+              <w:rPr>
+                <w:rFonts w:ascii="Times New Roman" w:hAnsi="Times New Roman" w:cs="Times New Roman" w:hint="eastAsia"/>
+              </w:rPr>
+              <w:t>take</w:t>
+            </w:r>
+            <w:r>
+              <w:rPr>
+                <w:rFonts w:ascii="Times New Roman" w:hAnsi="Times New Roman" w:cs="Times New Roman" w:hint="eastAsia"/>
+              </w:rPr>
+              <w:t>（获取前</w:t>
+            </w:r>
+            <w:r>
+              <w:rPr>
+                <w:rFonts w:ascii="Times New Roman" w:hAnsi="Times New Roman" w:cs="Times New Roman" w:hint="eastAsia"/>
+              </w:rPr>
+              <w:t>N</w:t>
+            </w:r>
+            <w:r>
+              <w:rPr>
+                <w:rFonts w:ascii="Times New Roman" w:hAnsi="Times New Roman" w:cs="Times New Roman" w:hint="eastAsia"/>
+              </w:rPr>
+              <w:t>条记录）</w:t>
+            </w:r>
+          </w:p>
+        </w:tc>
+      </w:tr>
+      <w:tr>
+        <w:tc>
+          <w:tcPr>
+            <w:tcW w:w="4261" w:type="dxa"/>
+          </w:tcPr>
+          <w:p>
+            <w:pPr>
+              <w:rPr>
+                <w:rFonts w:ascii="Times New Roman" w:hAnsi="Times New Roman" w:cs="Times New Roman" w:hint="eastAsia"/>
+              </w:rPr>
+            </w:pPr>
+            <w:r>
+              <w:rPr>
+                <w:rFonts w:ascii="Times New Roman" w:hAnsi="Times New Roman" w:cs="Times New Roman" w:hint="eastAsia"/>
+              </w:rPr>
+              <w:t>distinct</w:t>
+            </w:r>
+          </w:p>
+        </w:tc>
+        <w:tc>
+          <w:tcPr>
+            <w:tcW w:w="4261" w:type="dxa"/>
+          </w:tcPr>
+          <w:p>
+            <w:pPr>
+              <w:rPr>
+                <w:rFonts w:ascii="Times New Roman" w:hAnsi="Times New Roman" w:cs="Times New Roman"/>
+              </w:rPr>
+            </w:pPr>
+            <w:r>
+              <w:rPr>
+                <w:rFonts w:ascii="Times New Roman" w:hAnsi="Times New Roman" w:cs="Times New Roman" w:hint="eastAsia"/>
+              </w:rPr>
+              <w:t>top</w:t>
+            </w:r>
+            <w:r>
+              <w:rPr>
+                <w:rFonts w:ascii="Times New Roman" w:hAnsi="Times New Roman" w:cs="Times New Roman" w:hint="eastAsia"/>
+              </w:rPr>
+              <w:t>（获取排序后的前</w:t>
+            </w:r>
+            <w:r>
+              <w:rPr>
+                <w:rFonts w:ascii="Times New Roman" w:hAnsi="Times New Roman" w:cs="Times New Roman" w:hint="eastAsia"/>
+              </w:rPr>
+              <w:t>N</w:t>
+            </w:r>
+            <w:r>
+              <w:rPr>
+                <w:rFonts w:ascii="Times New Roman" w:hAnsi="Times New Roman" w:cs="Times New Roman" w:hint="eastAsia"/>
+              </w:rPr>
+              <w:t>条记录）</w:t>
+            </w:r>
+          </w:p>
+        </w:tc>
+      </w:tr>
+      <w:tr>
+        <w:tc>
+          <w:tcPr>
+            <w:tcW w:w="4261" w:type="dxa"/>
+          </w:tcPr>
+          <w:p>
+            <w:pPr>
+              <w:rPr>
+                <w:rFonts w:ascii="Times New Roman" w:hAnsi="Times New Roman" w:cs="Times New Roman" w:hint="eastAsia"/>
+              </w:rPr>
+            </w:pPr>
+            <w:r>
+              <w:rPr>
+                <w:rFonts w:ascii="Times New Roman" w:hAnsi="Times New Roman" w:cs="Times New Roman" w:hint="eastAsia"/>
+              </w:rPr>
+              <w:t>sample</w:t>
+            </w:r>
+          </w:p>
+        </w:tc>
+        <w:tc>
+          <w:tcPr>
+            <w:tcW w:w="4261" w:type="dxa"/>
+          </w:tcPr>
+          <w:p>
+            <w:pPr>
+              <w:rPr>
+                <w:rFonts w:ascii="Times New Roman" w:hAnsi="Times New Roman" w:cs="Times New Roman"/>
+              </w:rPr>
+            </w:pPr>
+            <w:proofErr w:type="spellStart"/>
+            <w:r>
+              <w:rPr>
+                <w:rFonts w:ascii="Times New Roman" w:hAnsi="Times New Roman" w:cs="Times New Roman" w:hint="eastAsia"/>
+              </w:rPr>
+              <w:t>takeOrdered</w:t>
+            </w:r>
+            <w:proofErr w:type="spellEnd"/>
+          </w:p>
+        </w:tc>
+      </w:tr>
+      <w:tr>
+        <w:tc>
+          <w:tcPr>
+            <w:tcW w:w="4261" w:type="dxa"/>
+          </w:tcPr>
+          <w:p>
+            <w:pPr>
+              <w:rPr>
+                <w:rFonts w:ascii="Times New Roman" w:hAnsi="Times New Roman" w:cs="Times New Roman" w:hint="eastAsia"/>
+              </w:rPr>
+            </w:pPr>
+            <w:r>
+              <w:rPr>
+                <w:rFonts w:ascii="Times New Roman" w:hAnsi="Times New Roman" w:cs="Times New Roman" w:hint="eastAsia"/>
+              </w:rPr>
+              <w:t>union</w:t>
+            </w:r>
+          </w:p>
+        </w:tc>
+        <w:tc>
+          <w:tcPr>
+            <w:tcW w:w="4261" w:type="dxa"/>
+          </w:tcPr>
+          <w:p>
+            <w:pPr>
+              <w:rPr>
+                <w:rFonts w:ascii="Times New Roman" w:hAnsi="Times New Roman" w:cs="Times New Roman"/>
+              </w:rPr>
+            </w:pPr>
+            <w:r>
+              <w:rPr>
+                <w:rFonts w:ascii="Times New Roman" w:hAnsi="Times New Roman" w:cs="Times New Roman" w:hint="eastAsia"/>
+              </w:rPr>
+              <w:t>reduce</w:t>
+            </w:r>
+          </w:p>
+        </w:tc>
+      </w:tr>
+      <w:tr>
+        <w:tc>
+          <w:tcPr>
+            <w:tcW w:w="4261" w:type="dxa"/>
+          </w:tcPr>
+          <w:p>
+            <w:pPr>
+              <w:rPr>
+                <w:rFonts w:ascii="Times New Roman" w:hAnsi="Times New Roman" w:cs="Times New Roman" w:hint="eastAsia"/>
+              </w:rPr>
+            </w:pPr>
+            <w:r>
+              <w:rPr>
+                <w:rFonts w:ascii="Times New Roman" w:hAnsi="Times New Roman" w:cs="Times New Roman" w:hint="eastAsia"/>
+              </w:rPr>
+              <w:t>intersection</w:t>
+            </w:r>
+          </w:p>
+        </w:tc>
+        <w:tc>
+          <w:tcPr>
+            <w:tcW w:w="4261" w:type="dxa"/>
+          </w:tcPr>
+          <w:p>
+            <w:pPr>
+              <w:rPr>
+                <w:rFonts w:ascii="Times New Roman" w:hAnsi="Times New Roman" w:cs="Times New Roman"/>
+              </w:rPr>
+            </w:pPr>
+            <w:proofErr w:type="spellStart"/>
+            <w:r>
+              <w:rPr>
+                <w:rFonts w:ascii="Times New Roman" w:hAnsi="Times New Roman" w:cs="Times New Roman" w:hint="eastAsia"/>
+              </w:rPr>
+              <w:t>reduceByKey</w:t>
+            </w:r>
+            <w:proofErr w:type="spellEnd"/>
+          </w:p>
+        </w:tc>
+      </w:tr>
+      <w:tr>
+        <w:tc>
+          <w:tcPr>
+            <w:tcW w:w="4261" w:type="dxa"/>
+          </w:tcPr>
+          <w:p>
+            <w:pPr>
+              <w:rPr>
+                <w:rFonts w:ascii="Times New Roman" w:hAnsi="Times New Roman" w:cs="Times New Roman" w:hint="eastAsia"/>
+              </w:rPr>
+            </w:pPr>
+            <w:r>
+              <w:rPr>
+                <w:rFonts w:ascii="Times New Roman" w:hAnsi="Times New Roman" w:cs="Times New Roman" w:hint="eastAsia"/>
+              </w:rPr>
+              <w:t>subtract</w:t>
+            </w:r>
+          </w:p>
+        </w:tc>
+        <w:tc>
+          <w:tcPr>
+            <w:tcW w:w="4261" w:type="dxa"/>
+          </w:tcPr>
+          <w:p>
+            <w:pPr>
+              <w:rPr>
+                <w:rFonts w:ascii="Times New Roman" w:hAnsi="Times New Roman" w:cs="Times New Roman"/>
+              </w:rPr>
+            </w:pPr>
+            <w:proofErr w:type="spellStart"/>
+            <w:r>
+              <w:rPr>
+                <w:rFonts w:ascii="Times New Roman" w:hAnsi="Times New Roman" w:cs="Times New Roman" w:hint="eastAsia"/>
+              </w:rPr>
+              <w:t>foreach</w:t>
+            </w:r>
+            <w:proofErr w:type="spellEnd"/>
+          </w:p>
+        </w:tc>
+      </w:tr>
+      <w:tr>
+        <w:tc>
+          <w:tcPr>
+            <w:tcW w:w="4261" w:type="dxa"/>
+          </w:tcPr>
+          <w:p>
+            <w:pPr>
+              <w:rPr>
+                <w:rFonts w:ascii="Times New Roman" w:hAnsi="Times New Roman" w:cs="Times New Roman" w:hint="eastAsia"/>
+              </w:rPr>
+            </w:pPr>
+            <w:proofErr w:type="spellStart"/>
+            <w:r>
+              <w:rPr>
+                <w:rFonts w:ascii="Times New Roman" w:hAnsi="Times New Roman" w:cs="Times New Roman" w:hint="eastAsia"/>
+              </w:rPr>
+              <w:t>groupBy</w:t>
+            </w:r>
+            <w:proofErr w:type="spellEnd"/>
+          </w:p>
+        </w:tc>
+        <w:tc>
+          <w:tcPr>
+            <w:tcW w:w="4261" w:type="dxa"/>
+          </w:tcPr>
+          <w:p>
+            <w:pPr>
+              <w:rPr>
+                <w:rFonts w:ascii="Times New Roman" w:hAnsi="Times New Roman" w:cs="Times New Roman"/>
+              </w:rPr>
+            </w:pPr>
+            <w:r>
+              <w:rPr>
+                <w:rFonts w:ascii="Times New Roman" w:hAnsi="Times New Roman" w:cs="Times New Roman" w:hint="eastAsia"/>
+              </w:rPr>
+              <w:t>save</w:t>
+            </w:r>
+          </w:p>
+        </w:tc>
+      </w:tr>
+      <w:tr>
+        <w:tc>
+          <w:tcPr>
+            <w:tcW w:w="4261" w:type="dxa"/>
+          </w:tcPr>
+          <w:p>
+            <w:pPr>
+              <w:rPr>
+                <w:rFonts w:ascii="Times New Roman" w:hAnsi="Times New Roman" w:cs="Times New Roman" w:hint="eastAsia"/>
+              </w:rPr>
+            </w:pPr>
+            <w:r>
+              <w:rPr>
+                <w:rFonts w:ascii="Times New Roman" w:hAnsi="Times New Roman" w:cs="Times New Roman" w:hint="eastAsia"/>
+              </w:rPr>
+              <w:t>join</w:t>
+            </w:r>
+          </w:p>
+        </w:tc>
+        <w:tc>
+          <w:tcPr>
+            <w:tcW w:w="4261" w:type="dxa"/>
+          </w:tcPr>
+          <w:p>
+            <w:pPr>
+              <w:rPr>
+                <w:rFonts w:ascii="Times New Roman" w:hAnsi="Times New Roman" w:cs="Times New Roman"/>
+              </w:rPr>
+            </w:pPr>
+          </w:p>
+        </w:tc>
+      </w:tr>
+      <w:tr>
+        <w:tc>
+          <w:tcPr>
+            <w:tcW w:w="4261" w:type="dxa"/>
+          </w:tcPr>
+          <w:p>
+            <w:pPr>
+              <w:rPr>
+                <w:rFonts w:ascii="Times New Roman" w:hAnsi="Times New Roman" w:cs="Times New Roman" w:hint="eastAsia"/>
+              </w:rPr>
+            </w:pPr>
+            <w:r>
+              <w:rPr>
+                <w:rFonts w:ascii="Times New Roman" w:hAnsi="Times New Roman" w:cs="Times New Roman"/>
+              </w:rPr>
+              <w:t>Cartesian</w:t>
+            </w:r>
+          </w:p>
+        </w:tc>
+        <w:tc>
+          <w:tcPr>
+            <w:tcW w:w="4261" w:type="dxa"/>
+          </w:tcPr>
+          <w:p>
+            <w:pPr>
+              <w:rPr>
+                <w:rFonts w:ascii="Times New Roman" w:hAnsi="Times New Roman" w:cs="Times New Roman"/>
+              </w:rPr>
+            </w:pPr>
+          </w:p>
+        </w:tc>
+      </w:tr>
+    </w:tbl>
+    <w:p>
+      <w:pPr>
+        <w:rPr>
+          <w:rFonts w:ascii="Times New Roman" w:hAnsi="Times New Roman" w:cs="Times New Roman"/>
+        </w:rPr>
+      </w:pPr>
+      <w:r>
+        <w:rPr>
+          <w:rFonts w:ascii="Times New Roman" w:hAnsi="Times New Roman" w:cs="Times New Roman" w:hint="eastAsia"/>
+        </w:rPr>
+        <w:t>map</w:t>
+      </w:r>
+      <w:r>
+        <w:rPr>
+          <w:rFonts w:ascii="Times New Roman" w:hAnsi="Times New Roman" w:cs="Times New Roman" w:hint="eastAsia"/>
+        </w:rPr>
+        <w:t>与</w:t>
+      </w:r>
       <w:proofErr w:type="spellStart"/>
       <w:r>
         <w:rPr>
-          <w:rFonts w:ascii="Times New Roman" w:hAnsi="Times New Roman" w:cs="Times New Roman"/>
-        </w:rPr>
-        <w:t>checkPoint</w:t>
+          <w:rFonts w:ascii="Times New Roman" w:hAnsi="Times New Roman" w:cs="Times New Roman" w:hint="eastAsia"/>
+        </w:rPr>
+        <w:t>flatMap</w:t>
       </w:r>
       <w:proofErr w:type="spellEnd"/>
       <w:r>
         <w:rPr>
-          <w:rFonts w:ascii="Times New Roman" w:hAnsi="Times New Roman" w:cs="Times New Roman"/>
-        </w:rPr>
-        <w:t>，</w:t>
-      </w:r>
-      <w:r>
-        <w:rPr>
-          <w:rFonts w:ascii="Times New Roman" w:hAnsi="Times New Roman" w:cs="Times New Roman"/>
-        </w:rPr>
-        <w:t xml:space="preserve"> </w:t>
-      </w:r>
-      <w:r>
-        <w:rPr>
-          <w:rFonts w:ascii="Times New Roman" w:hAnsi="Times New Roman" w:cs="Times New Roman"/>
-        </w:rPr>
-        <w:t>当有分区出错时可以通过这两种方式从其他分区中恢复，并进行重新计算。</w:t>
-      </w:r>
-    </w:p>
-    <w:p>
-      <w:pPr>
-        <w:rPr>
-          <w:rFonts w:ascii="Times New Roman" w:hAnsi="Times New Roman" w:cs="Times New Roman"/>
-        </w:rPr>
-      </w:pPr>
-    </w:p>
-    <w:p>
-      <w:pPr>
-        <w:pStyle w:val="2"/>
-        <w:rPr>
-          <w:rFonts w:ascii="Times New Roman" w:hAnsi="Times New Roman" w:cs="Times New Roman"/>
-        </w:rPr>
-      </w:pPr>
-      <w:r>
-        <w:rPr>
-          <w:rFonts w:ascii="Times New Roman" w:hAnsi="Times New Roman" w:cs="Times New Roman"/>
-        </w:rPr>
-        <w:t xml:space="preserve">2. </w:t>
-      </w:r>
-      <w:r>
-        <w:rPr>
-          <w:rFonts w:ascii="Times New Roman" w:hAnsi="Times New Roman" w:cs="Times New Roman"/>
+          <w:rFonts w:ascii="Times New Roman" w:hAnsi="Times New Roman" w:cs="Times New Roman" w:hint="eastAsia"/>
+        </w:rPr>
+        <w:t>区别：两者都是对每个元素</w:t>
+      </w:r>
+      <w:r>
+        <w:rPr>
+          <w:rFonts w:ascii="Times New Roman" w:hAnsi="Times New Roman" w:cs="Times New Roman" w:hint="eastAsia"/>
+        </w:rPr>
+        <w:t>进行操作，只是传递给</w:t>
+      </w:r>
+      <w:proofErr w:type="spellStart"/>
+      <w:r>
+        <w:rPr>
+          <w:rFonts w:ascii="Times New Roman" w:hAnsi="Times New Roman" w:cs="Times New Roman" w:hint="eastAsia"/>
+        </w:rPr>
+        <w:t>flatMap</w:t>
+      </w:r>
+      <w:proofErr w:type="spellEnd"/>
+      <w:r>
+        <w:rPr>
+          <w:rFonts w:ascii="Times New Roman" w:hAnsi="Times New Roman" w:cs="Times New Roman" w:hint="eastAsia"/>
+        </w:rPr>
+        <w:t>的函数的返回类型必须是可迭代的，如</w:t>
+      </w:r>
+      <w:r>
+        <w:rPr>
+          <w:rFonts w:ascii="Times New Roman" w:hAnsi="Times New Roman" w:cs="Times New Roman" w:hint="eastAsia"/>
+        </w:rPr>
+        <w:t>list</w:t>
+      </w:r>
+      <w:r>
+        <w:rPr>
+          <w:rFonts w:ascii="Times New Roman" w:hAnsi="Times New Roman" w:cs="Times New Roman" w:hint="eastAsia"/>
+        </w:rPr>
+        <w:t>。</w:t>
+      </w:r>
+    </w:p>
+    <w:p>
+      <w:pPr>
+        <w:rPr>
+          <w:rFonts w:ascii="Times New Roman" w:hAnsi="Times New Roman" w:cs="Times New Roman" w:hint="eastAsia"/>
+        </w:rPr>
+      </w:pPr>
+    </w:p>
+    <w:p>
+      <w:pPr>
+        <w:rPr>
+          <w:rFonts w:ascii="Times New Roman" w:hAnsi="Times New Roman" w:cs="Times New Roman" w:hint="eastAsia"/>
+        </w:rPr>
+      </w:pPr>
+      <w:r>
+        <w:rPr>
+          <w:rFonts w:ascii="Times New Roman" w:hAnsi="Times New Roman" w:cs="Times New Roman" w:hint="eastAsia"/>
+        </w:rPr>
+        <w:t>2.2 RDD</w:t>
+      </w:r>
+      <w:r>
+        <w:rPr>
+          <w:rFonts w:ascii="Times New Roman" w:hAnsi="Times New Roman" w:cs="Times New Roman" w:hint="eastAsia"/>
+        </w:rPr>
+        <w:t>之间的依赖</w:t>
+      </w:r>
+    </w:p>
+    <w:p>
+      <w:pPr>
+        <w:rPr>
+          <w:rFonts w:ascii="Times New Roman" w:hAnsi="Times New Roman" w:cs="Times New Roman" w:hint="eastAsia"/>
+        </w:rPr>
+      </w:pPr>
+      <w:r>
+        <w:rPr>
+          <w:rFonts w:ascii="Times New Roman" w:hAnsi="Times New Roman" w:cs="Times New Roman" w:hint="eastAsia"/>
         </w:rPr>
         <w:t>RDD</w:t>
       </w:r>
       <w:r>
         <w:rPr>
-          <w:rFonts w:ascii="Times New Roman" w:hAnsi="Times New Roman" w:cs="Times New Roman"/>
-        </w:rPr>
-        <w:t>的特性</w:t>
+          <w:rFonts w:ascii="Times New Roman" w:hAnsi="Times New Roman" w:cs="Times New Roman" w:hint="eastAsia"/>
+        </w:rPr>
+        <w:t>的分区之间存在两种依赖关系：宽依赖</w:t>
       </w:r>
       <w:bookmarkStart w:id="1" w:name="_GoBack"/>
       <w:bookmarkEnd w:id="1"/>
-    </w:p>
-    <w:p>
-      <w:pPr>
-        <w:rPr>
-          <w:rFonts w:ascii="Times New Roman" w:hAnsi="Times New Roman" w:cs="Times New Roman" w:hint="eastAsia"/>
-        </w:rPr>
-      </w:pPr>
-    </w:p>
-    <w:p>
-      <w:pPr>
-        <w:rPr>
-          <w:rFonts w:ascii="Times New Roman" w:hAnsi="Times New Roman" w:cs="Times New Roman" w:hint="eastAsia"/>
-        </w:rPr>
-      </w:pPr>
-      <w:r>
-        <w:rPr>
-          <w:rFonts w:ascii="Times New Roman" w:hAnsi="Times New Roman" w:cs="Times New Roman" w:hint="eastAsia"/>
-        </w:rPr>
-        <w:t>2.1 RDD</w:t>
-      </w:r>
-      <w:r>
-        <w:rPr>
-          <w:rFonts w:ascii="Times New Roman" w:hAnsi="Times New Roman" w:cs="Times New Roman" w:hint="eastAsia"/>
-        </w:rPr>
-        <w:t>的生成</w:t>
-      </w:r>
-    </w:p>
-    <w:p>
-      <w:pPr>
-        <w:rPr>
-          <w:rFonts w:ascii="Times New Roman" w:hAnsi="Times New Roman" w:cs="Times New Roman" w:hint="eastAsia"/>
-        </w:rPr>
-      </w:pPr>
-      <w:r>
-        <w:rPr>
-          <w:rFonts w:ascii="Times New Roman" w:hAnsi="Times New Roman" w:cs="Times New Roman" w:hint="eastAsia"/>
-        </w:rPr>
-        <w:t>RDD</w:t>
-      </w:r>
-      <w:r>
-        <w:rPr>
-          <w:rFonts w:ascii="Times New Roman" w:hAnsi="Times New Roman" w:cs="Times New Roman" w:hint="eastAsia"/>
-        </w:rPr>
-        <w:t>作为只读的分区记录集合，只能由持久化存储数据和其他</w:t>
-      </w:r>
-      <w:r>
-        <w:rPr>
-          <w:rFonts w:ascii="Times New Roman" w:hAnsi="Times New Roman" w:cs="Times New Roman" w:hint="eastAsia"/>
-        </w:rPr>
-        <w:t>RDD</w:t>
-      </w:r>
-      <w:r>
-        <w:rPr>
-          <w:rFonts w:ascii="Times New Roman" w:hAnsi="Times New Roman" w:cs="Times New Roman" w:hint="eastAsia"/>
-        </w:rPr>
-        <w:t>转换而来</w:t>
-      </w:r>
-    </w:p>
-    <w:p>
-      <w:pPr>
-        <w:rPr>
-          <w:rFonts w:ascii="Times New Roman" w:hAnsi="Times New Roman" w:cs="Times New Roman" w:hint="eastAsia"/>
-        </w:rPr>
-      </w:pPr>
-    </w:p>
-    <w:p>
-      <w:pPr>
-        <w:rPr>
-          <w:rFonts w:ascii="Times New Roman" w:hAnsi="Times New Roman" w:cs="Times New Roman"/>
+      <w:r>
+        <w:rPr>
+          <w:rFonts w:ascii="Times New Roman" w:hAnsi="Times New Roman" w:cs="Times New Roman" w:hint="eastAsia"/>
+        </w:rPr>
+        <w:t>和窄依赖。</w:t>
+      </w:r>
+    </w:p>
+    <w:p>
+      <w:pPr>
+        <w:rPr>
+          <w:rFonts w:ascii="Times New Roman" w:hAnsi="Times New Roman" w:cs="Times New Roman" w:hint="eastAsia"/>
+        </w:rPr>
+      </w:pPr>
+      <w:r>
+        <w:rPr>
+          <w:rFonts w:ascii="Times New Roman" w:hAnsi="Times New Roman" w:cs="Times New Roman" w:hint="eastAsia"/>
+        </w:rPr>
+        <w:t>下面是</w:t>
+      </w:r>
+      <w:r>
+        <w:rPr>
+          <w:rFonts w:ascii="Times New Roman" w:hAnsi="Times New Roman" w:cs="Times New Roman" w:hint="eastAsia"/>
+        </w:rPr>
+        <w:t>RDDs</w:t>
+      </w:r>
+      <w:r>
+        <w:rPr>
+          <w:rFonts w:ascii="Times New Roman" w:hAnsi="Times New Roman" w:cs="Times New Roman" w:hint="eastAsia"/>
+        </w:rPr>
+        <w:t>经典的依赖图：</w:t>
+      </w:r>
+    </w:p>
+    <w:p>
+      <w:pPr>
+        <w:rPr>
+          <w:rFonts w:ascii="Times New Roman" w:hAnsi="Times New Roman" w:cs="Times New Roman" w:hint="eastAsia"/>
+        </w:rPr>
+      </w:pPr>
+      <w:r>
+        <w:rPr>
+          <w:rFonts w:ascii="宋体" w:eastAsia="宋体" w:cs="宋体" w:hint="eastAsia"/>
+          <w:kern w:val="0"/>
+          <w:sz w:val="18"/>
+          <w:szCs w:val="18"/>
+          <w:lang w:val="zh-CN"/>
+        </w:rPr>
+        <w:object w:dxaOrig="10260" w:dyaOrig="6420">
+          <v:shape id="_x0000_i1029" type="#_x0000_t75" style="width:424.5pt;height:265.5pt" o:ole="">
+            <v:imagedata r:id="rId13" o:title=""/>
+          </v:shape>
+          <o:OLEObject Type="Embed" ProgID="Picture.PicObj.1" ShapeID="_x0000_i1029" DrawAspect="Content" ObjectID="_1563642684" r:id="rId14"/>
+        </w:object>
+      </w:r>
+    </w:p>
+    <w:p>
+      <w:pPr>
+        <w:rPr>
+          <w:rFonts w:ascii="Times New Roman" w:hAnsi="Times New Roman" w:cs="Times New Roman" w:hint="eastAsia"/>
+        </w:rPr>
+      </w:pPr>
+    </w:p>
+    <w:p>
+      <w:pPr>
+        <w:rPr>
+          <w:rFonts w:ascii="Times New Roman" w:hAnsi="Times New Roman" w:cs="Times New Roman" w:hint="eastAsia"/>
         </w:rPr>
       </w:pPr>
     </w:p>
@@ -3865,6 +5703,22 @@
       <w:szCs w:val="18"/>
     </w:rPr>
   </w:style>
+  <w:style w:type="table" w:styleId="a4">
+    <w:name w:val="Table Grid"/>
+    <w:basedOn w:val="a1"/>
+    <w:uiPriority w:val="59"/>
+    <w:rsid w:val="003B6A6D"/>
+    <w:tblPr>
+      <w:tblBorders>
+        <w:top w:val="single" w:sz="4" w:space="0" w:color="auto"/>
+        <w:left w:val="single" w:sz="4" w:space="0" w:color="auto"/>
+        <w:bottom w:val="single" w:sz="4" w:space="0" w:color="auto"/>
+        <w:right w:val="single" w:sz="4" w:space="0" w:color="auto"/>
+        <w:insideH w:val="single" w:sz="4" w:space="0" w:color="auto"/>
+        <w:insideV w:val="single" w:sz="4" w:space="0" w:color="auto"/>
+      </w:tblBorders>
+    </w:tblPr>
+  </w:style>
 </w:styles>
 </file>
 
@@ -4217,6 +6071,22 @@
       <w:szCs w:val="18"/>
     </w:rPr>
   </w:style>
+  <w:style w:type="table" w:styleId="a4">
+    <w:name w:val="Table Grid"/>
+    <w:basedOn w:val="a1"/>
+    <w:uiPriority w:val="59"/>
+    <w:rsid w:val="003B6A6D"/>
+    <w:tblPr>
+      <w:tblBorders>
+        <w:top w:val="single" w:sz="4" w:space="0" w:color="auto"/>
+        <w:left w:val="single" w:sz="4" w:space="0" w:color="auto"/>
+        <w:bottom w:val="single" w:sz="4" w:space="0" w:color="auto"/>
+        <w:right w:val="single" w:sz="4" w:space="0" w:color="auto"/>
+        <w:insideH w:val="single" w:sz="4" w:space="0" w:color="auto"/>
+        <w:insideV w:val="single" w:sz="4" w:space="0" w:color="auto"/>
+      </w:tblBorders>
+    </w:tblPr>
+  </w:style>
 </w:styles>
 </file>
 
